--- a/docs/sprint1/Sprint1_plan.docx
+++ b/docs/sprint1/Sprint1_plan.docx
@@ -75,17 +75,7 @@
           <w:b/>
           <w:color w:val="000000"/>
         </w:rPr>
-        <w:t xml:space="preserve">Assigned </w:t>
-      </w:r>
-      <w:proofErr w:type="spellStart"/>
-      <w:proofErr w:type="gramStart"/>
-      <w:r>
-        <w:rPr>
-          <w:rFonts w:ascii="Times New Roman" w:hAnsi="Times New Roman" w:cs="Times New Roman"/>
-          <w:b/>
-          <w:color w:val="000000"/>
-        </w:rPr>
-        <w:t>To</w:t>
+        <w:t>Assigned To</w:t>
       </w:r>
       <w:r>
         <w:rPr>
@@ -100,16 +90,7 @@
           <w:rFonts w:ascii="Times New Roman" w:hAnsi="Times New Roman" w:cs="Times New Roman"/>
           <w:color w:val="000000"/>
         </w:rPr>
-        <w:t>Cameron</w:t>
-      </w:r>
-      <w:proofErr w:type="spellEnd"/>
-      <w:proofErr w:type="gramEnd"/>
-      <w:r>
-        <w:rPr>
-          <w:rFonts w:ascii="Times New Roman" w:hAnsi="Times New Roman" w:cs="Times New Roman"/>
-          <w:color w:val="000000"/>
-        </w:rPr>
-        <w:t xml:space="preserve"> Kirby</w:t>
+        <w:t>Cameron Kirby</w:t>
       </w:r>
     </w:p>
     <w:p>
@@ -203,13 +184,378 @@
           <w:color w:val="000000"/>
         </w:rPr>
         <w:t>Cameron Kirby</w:t>
+      </w:r>
+    </w:p>
+    <w:p>
+      <w:pPr>
+        <w:ind w:left="720"/>
+      </w:pPr>
+      <w:r>
+        <w:rPr>
+          <w:rFonts w:ascii="Times New Roman" w:hAnsi="Times New Roman" w:cs="Times New Roman"/>
+          <w:color w:val="000000"/>
+        </w:rPr>
+        <w:tab/>
+        <w:t>•</w:t>
+      </w:r>
+      <w:r>
+        <w:rPr>
+          <w:rFonts w:ascii="Times New Roman" w:hAnsi="Times New Roman" w:cs="Times New Roman"/>
+          <w:color w:val="000000"/>
+        </w:rPr>
+        <w:tab/>
+        <w:t>Add scanInBook method.</w:t>
+      </w:r>
+    </w:p>
+    <w:p>
+      <w:pPr>
+        <w:ind w:left="720"/>
+      </w:pPr>
+      <w:r>
+        <w:rPr>
+          <w:rFonts w:ascii="Times New Roman" w:hAnsi="Times New Roman" w:cs="Times New Roman"/>
+          <w:color w:val="000000"/>
+        </w:rPr>
+        <w:tab/>
+        <w:t>•</w:t>
+      </w:r>
+      <w:r>
+        <w:rPr>
+          <w:rFonts w:ascii="Times New Roman" w:hAnsi="Times New Roman" w:cs="Times New Roman"/>
+          <w:color w:val="000000"/>
+        </w:rPr>
+        <w:tab/>
+        <w:t>Add scanOutBook method</w:t>
+      </w:r>
+    </w:p>
+    <w:p>
+      <w:pPr>
+        <w:ind w:left="720"/>
+      </w:pPr>
+      <w:r>
+        <w:rPr>
+          <w:rFonts w:ascii="Times New Roman" w:hAnsi="Times New Roman" w:cs="Times New Roman"/>
+          <w:color w:val="000000"/>
+        </w:rPr>
+        <w:tab/>
+        <w:t>•</w:t>
+      </w:r>
+      <w:r>
+        <w:rPr>
+          <w:rFonts w:ascii="Times New Roman" w:hAnsi="Times New Roman" w:cs="Times New Roman"/>
+          <w:color w:val="000000"/>
+        </w:rPr>
+        <w:tab/>
+        <w:t>Provide book access</w:t>
+      </w:r>
+    </w:p>
+    <w:p>
+      <w:pPr>
+        <w:ind w:left="720"/>
+      </w:pPr>
+      <w:r>
+        <w:rPr>
+          <w:rFonts w:ascii="Times New Roman" w:hAnsi="Times New Roman" w:cs="Times New Roman"/>
+          <w:color w:val="000000"/>
+        </w:rPr>
+        <w:tab/>
+        <w:t>•</w:t>
+      </w:r>
+      <w:r>
+        <w:rPr>
+          <w:rFonts w:ascii="Times New Roman" w:hAnsi="Times New Roman" w:cs="Times New Roman"/>
+          <w:color w:val="000000"/>
+        </w:rPr>
+        <w:tab/>
+        <w:t>Write and test class to scan books</w:t>
+      </w:r>
+    </w:p>
+    <w:p>
+      <w:pPr>
+        <w:jc w:val="center"/>
+      </w:pPr>
+      <w:r>
+        <w:rPr>
+          <w:rFonts w:ascii="Times New Roman" w:hAnsi="Times New Roman" w:cs="Times New Roman"/>
+          <w:color w:val="000000"/>
+        </w:rPr>
+        <w:t>3</w:t>
+      </w:r>
+    </w:p>
+    <w:p>
+      <w:pPr>
+        <w:jc w:val="center"/>
+      </w:pPr>
+      <w:r>
+        <w:rPr>
+          <w:rFonts w:ascii="Times New Roman" w:hAnsi="Times New Roman" w:cs="Times New Roman"/>
+          <w:color w:val="000000"/>
+        </w:rPr>
+        <w:t>1</w:t>
+      </w:r>
+    </w:p>
+    <w:p>
+      <w:r>
+        <w:rPr>
+          <w:rFonts w:ascii="Times New Roman" w:hAnsi="Times New Roman" w:cs="Times New Roman"/>
+          <w:color w:val="000000"/>
+        </w:rPr>
+        <w:t>Cameron Kirby</w:t>
+      </w:r>
+    </w:p>
+    <w:p>
+      <w:pPr>
+        <w:rPr>
+          <w:rFonts w:ascii="Times New Roman" w:hAnsi="Times New Roman" w:cs="Times New Roman"/>
+          <w:color w:val="000000"/>
+        </w:rPr>
+      </w:pPr>
+      <w:r>
+        <w:rPr>
+          <w:rFonts w:ascii="Times New Roman" w:hAnsi="Times New Roman" w:cs="Times New Roman"/>
+          <w:color w:val="000000"/>
+        </w:rPr>
+        <w:t>Define associate data representation.</w:t>
+      </w:r>
+    </w:p>
+    <w:p/>
+    <w:p>
+      <w:pPr>
+        <w:jc w:val="center"/>
+      </w:pPr>
+    </w:p>
+    <w:p>
+      <w:pPr>
+        <w:jc w:val="center"/>
+      </w:pPr>
+    </w:p>
+    <w:p>
+      <w:pPr>
+        <w:rPr>
+          <w:rFonts w:ascii="Times New Roman" w:hAnsi="Times New Roman" w:cs="Times New Roman"/>
+          <w:color w:val="000000"/>
+        </w:rPr>
+      </w:pPr>
+      <w:r>
+        <w:rPr>
+          <w:rFonts w:ascii="Times New Roman" w:hAnsi="Times New Roman" w:cs="Times New Roman"/>
+          <w:b/>
+          <w:color w:val="000000"/>
+        </w:rPr>
+        <w:t>Task</w:t>
+      </w:r>
+      <w:r>
+        <w:rPr>
+          <w:rFonts w:ascii="Times New Roman" w:hAnsi="Times New Roman" w:cs="Times New Roman"/>
+          <w:b/>
+          <w:color w:val="000000"/>
+        </w:rPr>
+        <w:t xml:space="preserve">: </w:t>
+      </w:r>
+      <w:r>
+        <w:rPr>
+          <w:rFonts w:ascii="Times New Roman" w:hAnsi="Times New Roman" w:cs="Times New Roman"/>
+          <w:color w:val="000000"/>
+        </w:rPr>
+        <w:t xml:space="preserve">UID: </w:t>
+      </w:r>
+      <w:r>
+        <w:rPr>
+          <w:rFonts w:ascii="Times New Roman" w:hAnsi="Times New Roman" w:cs="Times New Roman"/>
+          <w:color w:val="000000"/>
+        </w:rPr>
+        <w:t>5</w:t>
+      </w:r>
+      <w:r>
+        <w:rPr>
+          <w:rFonts w:ascii="Times New Roman" w:hAnsi="Times New Roman" w:cs="Times New Roman"/>
+          <w:color w:val="000000"/>
+        </w:rPr>
+        <w:t xml:space="preserve"> </w:t>
+      </w:r>
+      <w:r>
+        <w:rPr>
+          <w:rFonts w:ascii="Times New Roman" w:hAnsi="Times New Roman" w:cs="Times New Roman"/>
+          <w:color w:val="000000"/>
+        </w:rPr>
+        <w:t>Manager create update and delete inventory</w:t>
+      </w:r>
+    </w:p>
+    <w:p>
+      <w:pPr>
+        <w:rPr>
+          <w:b/>
+        </w:rPr>
+      </w:pPr>
+      <w:r>
+        <w:rPr>
+          <w:rFonts w:ascii="Times New Roman" w:hAnsi="Times New Roman" w:cs="Times New Roman"/>
+          <w:color w:val="000000"/>
+        </w:rPr>
+        <w:tab/>
+        <w:t>UID: 4 Create manager account, Managers create associate accounts</w:t>
+      </w:r>
+    </w:p>
+    <w:p>
+      <w:r>
+        <w:rPr>
+          <w:rFonts w:ascii="Times New Roman" w:hAnsi="Times New Roman" w:cs="Times New Roman"/>
+          <w:b/>
+          <w:color w:val="000000"/>
+        </w:rPr>
+        <w:t>Time Est</w:t>
+      </w:r>
+      <w:r>
+        <w:rPr>
+          <w:rFonts w:ascii="Times New Roman" w:hAnsi="Times New Roman" w:cs="Times New Roman"/>
+          <w:b/>
+          <w:color w:val="000000"/>
+        </w:rPr>
+        <w:t>:</w:t>
+      </w:r>
+      <w:r>
+        <w:rPr>
+          <w:rFonts w:ascii="Times New Roman" w:hAnsi="Times New Roman" w:cs="Times New Roman"/>
+          <w:b/>
+          <w:color w:val="000000"/>
+        </w:rPr>
+        <w:t xml:space="preserve"> </w:t>
+      </w:r>
+      <w:r>
+        <w:rPr>
+          <w:rFonts w:ascii="Times New Roman" w:hAnsi="Times New Roman" w:cs="Times New Roman"/>
+          <w:color w:val="000000"/>
+        </w:rPr>
+        <w:t>5</w:t>
+      </w:r>
+      <w:r>
+        <w:rPr>
+          <w:rFonts w:ascii="Times New Roman" w:hAnsi="Times New Roman" w:cs="Times New Roman"/>
+          <w:color w:val="000000"/>
+        </w:rPr>
+        <w:t xml:space="preserve"> days</w:t>
+      </w:r>
+    </w:p>
+    <w:p>
+      <w:r>
+        <w:rPr>
+          <w:rFonts w:ascii="Times New Roman" w:hAnsi="Times New Roman" w:cs="Times New Roman"/>
+          <w:b/>
+          <w:color w:val="000000"/>
+        </w:rPr>
+        <w:t>Assigned To</w:t>
+      </w:r>
+      <w:r>
+        <w:rPr>
+          <w:rFonts w:ascii="Times New Roman" w:hAnsi="Times New Roman" w:cs="Times New Roman"/>
+          <w:b/>
+          <w:color w:val="000000"/>
+        </w:rPr>
+        <w:t>:</w:t>
+      </w:r>
+      <w:r>
+        <w:rPr>
+          <w:rFonts w:ascii="Times New Roman" w:hAnsi="Times New Roman" w:cs="Times New Roman"/>
+          <w:b/>
+          <w:color w:val="000000"/>
+        </w:rPr>
+        <w:t xml:space="preserve"> </w:t>
+      </w:r>
+      <w:r>
+        <w:rPr>
+          <w:rFonts w:ascii="Times New Roman" w:hAnsi="Times New Roman" w:cs="Times New Roman"/>
+          <w:color w:val="000000"/>
+        </w:rPr>
+        <w:t>Donovan Colton</w:t>
+      </w:r>
+    </w:p>
+    <w:p>
+      <w:pPr>
+        <w:rPr>
+          <w:rFonts w:ascii="Times New Roman" w:hAnsi="Times New Roman" w:cs="Times New Roman"/>
+          <w:color w:val="000000"/>
+        </w:rPr>
+      </w:pPr>
+      <w:r>
+        <w:rPr>
+          <w:rFonts w:ascii="Times New Roman" w:hAnsi="Times New Roman" w:cs="Times New Roman"/>
+          <w:b/>
+          <w:color w:val="000000"/>
+        </w:rPr>
+        <w:t>Description</w:t>
+      </w:r>
+      <w:r>
+        <w:rPr>
+          <w:rFonts w:ascii="Times New Roman" w:hAnsi="Times New Roman" w:cs="Times New Roman"/>
+          <w:b/>
+          <w:color w:val="000000"/>
+        </w:rPr>
+        <w:t>:</w:t>
+      </w:r>
+      <w:r>
+        <w:rPr>
+          <w:rFonts w:ascii="Times New Roman" w:hAnsi="Times New Roman" w:cs="Times New Roman"/>
+          <w:b/>
+          <w:color w:val="000000"/>
+        </w:rPr>
+        <w:t xml:space="preserve"> </w:t>
+      </w:r>
+      <w:r>
+        <w:rPr>
+          <w:rFonts w:ascii="Times New Roman" w:hAnsi="Times New Roman" w:cs="Times New Roman"/>
+          <w:color w:val="000000"/>
+        </w:rPr>
+        <w:t>Manager can add update and delete books from the inventory. This requires the database to be fully functional as far as the manager and books tables go. Updating the inventory is as simple as querying the database and changing values where needed or add or dropping a tuple.</w:t>
+      </w:r>
+    </w:p>
+    <w:p>
+      <w:pPr>
+        <w:rPr>
+          <w:rFonts w:ascii="Times New Roman" w:hAnsi="Times New Roman" w:cs="Times New Roman"/>
+          <w:color w:val="000000"/>
+        </w:rPr>
+      </w:pPr>
+      <w:r>
+        <w:rPr>
+          <w:rFonts w:ascii="Times New Roman" w:hAnsi="Times New Roman" w:cs="Times New Roman"/>
+          <w:color w:val="000000"/>
+        </w:rPr>
+        <w:t>Insert managers and associates into their respective tables will include first name, last name, username, password, and loggedin (boolean).</w:t>
+      </w:r>
+    </w:p>
+    <w:p>
+      <w:pPr>
+        <w:rPr>
+          <w:rFonts w:ascii="Times New Roman" w:hAnsi="Times New Roman" w:cs="Times New Roman"/>
+          <w:b/>
+          <w:color w:val="000000"/>
+        </w:rPr>
+      </w:pPr>
+      <w:r>
+        <w:rPr>
+          <w:rFonts w:ascii="Times New Roman" w:hAnsi="Times New Roman" w:cs="Times New Roman"/>
+          <w:b/>
+          <w:color w:val="000000"/>
+        </w:rPr>
+        <w:t>Before task completion</w:t>
       </w:r>
       <w:bookmarkStart w:id="0" w:name="_GoBack"/>
       <w:bookmarkEnd w:id="0"/>
-    </w:p>
-    <w:p>
-      <w:pPr>
-        <w:ind w:left="720"/>
+      <w:r>
+        <w:rPr>
+          <w:rFonts w:ascii="Times New Roman" w:hAnsi="Times New Roman" w:cs="Times New Roman"/>
+          <w:b/>
+          <w:color w:val="000000"/>
+        </w:rPr>
+        <w:t>:</w:t>
+      </w:r>
+    </w:p>
+    <w:p>
+      <w:pPr>
+        <w:rPr>
+          <w:rFonts w:ascii="Times New Roman" w:hAnsi="Times New Roman" w:cs="Times New Roman"/>
+          <w:color w:val="000000"/>
+        </w:rPr>
       </w:pPr>
       <w:r>
         <w:rPr>
@@ -217,177 +563,18 @@
           <w:color w:val="000000"/>
         </w:rPr>
         <w:tab/>
-        <w:t>•</w:t>
-      </w:r>
-      <w:r>
-        <w:rPr>
-          <w:rFonts w:ascii="Times New Roman" w:hAnsi="Times New Roman" w:cs="Times New Roman"/>
-          <w:color w:val="000000"/>
-        </w:rPr>
-        <w:tab/>
-        <w:t xml:space="preserve">Add </w:t>
-      </w:r>
-      <w:proofErr w:type="spellStart"/>
-      <w:r>
-        <w:rPr>
-          <w:rFonts w:ascii="Times New Roman" w:hAnsi="Times New Roman" w:cs="Times New Roman"/>
-          <w:color w:val="000000"/>
-        </w:rPr>
-        <w:t>scanInBook</w:t>
-      </w:r>
-      <w:proofErr w:type="spellEnd"/>
-      <w:r>
-        <w:rPr>
-          <w:rFonts w:ascii="Times New Roman" w:hAnsi="Times New Roman" w:cs="Times New Roman"/>
-          <w:color w:val="000000"/>
-        </w:rPr>
-        <w:t xml:space="preserve"> method.</w:t>
-      </w:r>
-    </w:p>
-    <w:p>
-      <w:pPr>
-        <w:ind w:left="720"/>
-      </w:pPr>
-      <w:r>
-        <w:rPr>
-          <w:rFonts w:ascii="Times New Roman" w:hAnsi="Times New Roman" w:cs="Times New Roman"/>
-          <w:color w:val="000000"/>
-        </w:rPr>
-        <w:tab/>
-        <w:t>•</w:t>
-      </w:r>
-      <w:r>
-        <w:rPr>
-          <w:rFonts w:ascii="Times New Roman" w:hAnsi="Times New Roman" w:cs="Times New Roman"/>
-          <w:color w:val="000000"/>
-        </w:rPr>
-        <w:tab/>
-        <w:t xml:space="preserve">Add </w:t>
-      </w:r>
-      <w:proofErr w:type="spellStart"/>
-      <w:r>
-        <w:rPr>
-          <w:rFonts w:ascii="Times New Roman" w:hAnsi="Times New Roman" w:cs="Times New Roman"/>
-          <w:color w:val="000000"/>
-        </w:rPr>
-        <w:t>scanOutBook</w:t>
-      </w:r>
-      <w:proofErr w:type="spellEnd"/>
-      <w:r>
-        <w:rPr>
-          <w:rFonts w:ascii="Times New Roman" w:hAnsi="Times New Roman" w:cs="Times New Roman"/>
-          <w:color w:val="000000"/>
-        </w:rPr>
-        <w:t xml:space="preserve"> method</w:t>
-      </w:r>
-    </w:p>
-    <w:p>
-      <w:pPr>
-        <w:ind w:left="720"/>
-      </w:pPr>
-      <w:r>
-        <w:rPr>
-          <w:rFonts w:ascii="Times New Roman" w:hAnsi="Times New Roman" w:cs="Times New Roman"/>
-          <w:color w:val="000000"/>
-        </w:rPr>
-        <w:tab/>
-        <w:t>•</w:t>
-      </w:r>
-      <w:r>
-        <w:rPr>
-          <w:rFonts w:ascii="Times New Roman" w:hAnsi="Times New Roman" w:cs="Times New Roman"/>
-          <w:color w:val="000000"/>
-        </w:rPr>
-        <w:tab/>
-        <w:t>Provide book access</w:t>
-      </w:r>
-    </w:p>
-    <w:p>
-      <w:pPr>
-        <w:ind w:left="720"/>
-      </w:pPr>
-      <w:r>
-        <w:rPr>
-          <w:rFonts w:ascii="Times New Roman" w:hAnsi="Times New Roman" w:cs="Times New Roman"/>
-          <w:color w:val="000000"/>
-        </w:rPr>
-        <w:tab/>
-        <w:t>•</w:t>
-      </w:r>
-      <w:r>
-        <w:rPr>
-          <w:rFonts w:ascii="Times New Roman" w:hAnsi="Times New Roman" w:cs="Times New Roman"/>
-          <w:color w:val="000000"/>
-        </w:rPr>
-        <w:tab/>
-        <w:t>Write and test class to scan books</w:t>
-      </w:r>
-    </w:p>
-    <w:p>
-      <w:pPr>
-        <w:jc w:val="center"/>
-      </w:pPr>
-      <w:r>
-        <w:rPr>
-          <w:rFonts w:ascii="Times New Roman" w:hAnsi="Times New Roman" w:cs="Times New Roman"/>
-          <w:color w:val="000000"/>
-        </w:rPr>
-        <w:t>3</w:t>
-      </w:r>
-    </w:p>
-    <w:p>
-      <w:pPr>
-        <w:jc w:val="center"/>
-      </w:pPr>
-      <w:r>
-        <w:rPr>
-          <w:rFonts w:ascii="Times New Roman" w:hAnsi="Times New Roman" w:cs="Times New Roman"/>
-          <w:color w:val="000000"/>
-        </w:rPr>
-        <w:t>1</w:t>
-      </w:r>
-    </w:p>
-    <w:p>
-      <w:r>
-        <w:rPr>
-          <w:rFonts w:ascii="Times New Roman" w:hAnsi="Times New Roman" w:cs="Times New Roman"/>
-          <w:color w:val="000000"/>
-        </w:rPr>
-        <w:t>Cameron Kirby</w:t>
-      </w:r>
-    </w:p>
-    <w:p>
-      <w:pPr>
-        <w:rPr>
-          <w:rFonts w:ascii="Times New Roman" w:hAnsi="Times New Roman" w:cs="Times New Roman"/>
-          <w:color w:val="000000"/>
-        </w:rPr>
-      </w:pPr>
-      <w:r>
-        <w:rPr>
-          <w:rFonts w:ascii="Times New Roman" w:hAnsi="Times New Roman" w:cs="Times New Roman"/>
-          <w:color w:val="000000"/>
-        </w:rPr>
-        <w:t>Define associate data representation.</w:t>
-      </w:r>
-    </w:p>
-    <w:p/>
-    <w:p>
-      <w:pPr>
-        <w:jc w:val="center"/>
-      </w:pPr>
-    </w:p>
-    <w:p>
-      <w:pPr>
-        <w:jc w:val="center"/>
-      </w:pPr>
-    </w:p>
-    <w:p>
-      <w:pPr>
-        <w:rPr>
-          <w:b/>
-        </w:rPr>
-      </w:pPr>
+        <w:t>-Book db must be created</w:t>
+      </w:r>
+    </w:p>
+    <w:p>
+      <w:pPr>
+        <w:rPr>
+          <w:rFonts w:ascii="Times New Roman" w:hAnsi="Times New Roman" w:cs="Times New Roman"/>
+          <w:color w:val="000000"/>
+        </w:rPr>
+      </w:pPr>
+    </w:p>
+    <w:p>
       <w:r>
         <w:rPr>
           <w:rFonts w:ascii="Times New Roman" w:hAnsi="Times New Roman" w:cs="Times New Roman"/>
@@ -402,6 +589,126 @@
           <w:b/>
           <w:color w:val="000000"/>
         </w:rPr>
+        <w:t>:</w:t>
+      </w:r>
+      <w:r>
+        <w:rPr>
+          <w:rFonts w:ascii="Times New Roman" w:hAnsi="Times New Roman" w:cs="Times New Roman"/>
+          <w:b/>
+          <w:color w:val="000000"/>
+        </w:rPr>
+        <w:t xml:space="preserve"> </w:t>
+      </w:r>
+      <w:r>
+        <w:rPr>
+          <w:rFonts w:ascii="Times New Roman" w:hAnsi="Times New Roman" w:cs="Times New Roman"/>
+          <w:color w:val="000000"/>
+        </w:rPr>
+        <w:t xml:space="preserve">General Testing, UID: Implement ISBN, Title book db search queries  </w:t>
+      </w:r>
+    </w:p>
+    <w:p>
+      <w:pPr>
+        <w:rPr>
+          <w:b/>
+        </w:rPr>
+      </w:pPr>
+      <w:r>
+        <w:rPr>
+          <w:rFonts w:ascii="Times New Roman" w:hAnsi="Times New Roman" w:cs="Times New Roman"/>
+          <w:b/>
+          <w:color w:val="000000"/>
+        </w:rPr>
+        <w:t>Time Est</w:t>
+      </w:r>
+      <w:r>
+        <w:rPr>
+          <w:rFonts w:ascii="Times New Roman" w:hAnsi="Times New Roman" w:cs="Times New Roman"/>
+          <w:b/>
+          <w:color w:val="000000"/>
+        </w:rPr>
+        <w:t>:</w:t>
+      </w:r>
+    </w:p>
+    <w:p>
+      <w:r>
+        <w:rPr>
+          <w:rFonts w:ascii="Times New Roman" w:hAnsi="Times New Roman" w:cs="Times New Roman"/>
+          <w:b/>
+          <w:color w:val="000000"/>
+        </w:rPr>
+        <w:t>Assigned To</w:t>
+      </w:r>
+      <w:r>
+        <w:rPr>
+          <w:rFonts w:ascii="Times New Roman" w:hAnsi="Times New Roman" w:cs="Times New Roman"/>
+          <w:b/>
+          <w:color w:val="000000"/>
+        </w:rPr>
+        <w:t>:</w:t>
+      </w:r>
+      <w:r>
+        <w:rPr>
+          <w:rFonts w:ascii="Times New Roman" w:hAnsi="Times New Roman" w:cs="Times New Roman"/>
+          <w:b/>
+          <w:color w:val="000000"/>
+        </w:rPr>
+        <w:t xml:space="preserve"> </w:t>
+      </w:r>
+      <w:r>
+        <w:rPr>
+          <w:rFonts w:ascii="Times New Roman" w:hAnsi="Times New Roman" w:cs="Times New Roman"/>
+          <w:color w:val="000000"/>
+        </w:rPr>
+        <w:t>Faisal Almansour</w:t>
+      </w:r>
+    </w:p>
+    <w:p>
+      <w:r>
+        <w:rPr>
+          <w:rFonts w:ascii="Times New Roman" w:hAnsi="Times New Roman" w:cs="Times New Roman"/>
+          <w:b/>
+          <w:color w:val="000000"/>
+        </w:rPr>
+        <w:t>Description</w:t>
+      </w:r>
+      <w:r>
+        <w:rPr>
+          <w:rFonts w:ascii="Times New Roman" w:hAnsi="Times New Roman" w:cs="Times New Roman"/>
+          <w:b/>
+          <w:color w:val="000000"/>
+        </w:rPr>
+        <w:t>:</w:t>
+      </w:r>
+    </w:p>
+    <w:p>
+      <w:pPr>
+        <w:rPr>
+          <w:rFonts w:ascii="Times New Roman" w:hAnsi="Times New Roman" w:cs="Times New Roman"/>
+          <w:color w:val="000000"/>
+        </w:rPr>
+      </w:pPr>
+    </w:p>
+    <w:p>
+      <w:pPr>
+        <w:rPr>
+          <w:b/>
+        </w:rPr>
+      </w:pPr>
+      <w:r>
+        <w:rPr>
+          <w:rFonts w:ascii="Times New Roman" w:hAnsi="Times New Roman" w:cs="Times New Roman"/>
+          <w:b/>
+          <w:color w:val="000000"/>
+        </w:rPr>
+        <w:t>Task</w:t>
+      </w:r>
+      <w:r>
+        <w:rPr>
+          <w:rFonts w:ascii="Times New Roman" w:hAnsi="Times New Roman" w:cs="Times New Roman"/>
+          <w:b/>
+          <w:color w:val="000000"/>
+        </w:rPr>
         <w:t xml:space="preserve">: </w:t>
       </w:r>
       <w:r>
@@ -409,31 +716,29 @@
           <w:rFonts w:ascii="Times New Roman" w:hAnsi="Times New Roman" w:cs="Times New Roman"/>
           <w:color w:val="000000"/>
         </w:rPr>
-        <w:t xml:space="preserve">UID: </w:t>
-      </w:r>
-      <w:r>
-        <w:rPr>
-          <w:rFonts w:ascii="Times New Roman" w:hAnsi="Times New Roman" w:cs="Times New Roman"/>
-          <w:color w:val="000000"/>
-        </w:rPr>
-        <w:t>5</w:t>
-      </w:r>
-      <w:r>
-        <w:rPr>
-          <w:rFonts w:ascii="Times New Roman" w:hAnsi="Times New Roman" w:cs="Times New Roman"/>
-          <w:color w:val="000000"/>
-        </w:rPr>
-        <w:t xml:space="preserve"> </w:t>
-      </w:r>
-      <w:r>
-        <w:rPr>
-          <w:rFonts w:ascii="Times New Roman" w:hAnsi="Times New Roman" w:cs="Times New Roman"/>
-          <w:color w:val="000000"/>
-        </w:rPr>
-        <w:t>Manager create update and delete inventory</w:t>
-      </w:r>
-    </w:p>
-    <w:p>
+        <w:t>UID: 5</w:t>
+      </w:r>
+      <w:r>
+        <w:rPr>
+          <w:rFonts w:ascii="Times New Roman" w:hAnsi="Times New Roman" w:cs="Times New Roman"/>
+          <w:color w:val="000000"/>
+        </w:rPr>
+        <w:t xml:space="preserve"> Associates </w:t>
+      </w:r>
+      <w:r>
+        <w:rPr>
+          <w:rFonts w:ascii="Times New Roman" w:hAnsi="Times New Roman" w:cs="Times New Roman"/>
+          <w:color w:val="000000"/>
+        </w:rPr>
+        <w:t>create member accounts</w:t>
+      </w:r>
+    </w:p>
+    <w:p>
+      <w:pPr>
+        <w:rPr>
+          <w:b/>
+        </w:rPr>
+      </w:pPr>
       <w:r>
         <w:rPr>
           <w:rFonts w:ascii="Times New Roman" w:hAnsi="Times New Roman" w:cs="Times New Roman"/>
@@ -450,21 +755,6 @@
         </w:rPr>
         <w:t>:</w:t>
       </w:r>
-      <w:r>
-        <w:rPr>
-          <w:rFonts w:ascii="Times New Roman" w:hAnsi="Times New Roman" w:cs="Times New Roman"/>
-          <w:b/>
-          <w:color w:val="000000"/>
-        </w:rPr>
-        <w:t xml:space="preserve"> </w:t>
-      </w:r>
-      <w:r>
-        <w:rPr>
-          <w:rFonts w:ascii="Times New Roman" w:hAnsi="Times New Roman" w:cs="Times New Roman"/>
-          <w:color w:val="000000"/>
-        </w:rPr>
-        <w:t>4 days</w:t>
-      </w:r>
     </w:p>
     <w:p>
       <w:r>
@@ -486,315 +776,9 @@
       <w:r>
         <w:rPr>
           <w:rFonts w:ascii="Times New Roman" w:hAnsi="Times New Roman" w:cs="Times New Roman"/>
-          <w:b/>
-          <w:color w:val="000000"/>
-        </w:rPr>
-        <w:t xml:space="preserve"> </w:t>
-      </w:r>
-      <w:r>
-        <w:rPr>
-          <w:rFonts w:ascii="Times New Roman" w:hAnsi="Times New Roman" w:cs="Times New Roman"/>
-          <w:color w:val="000000"/>
-        </w:rPr>
-        <w:t>Donovan Colton</w:t>
-      </w:r>
-    </w:p>
-    <w:p>
-      <w:pPr>
-        <w:rPr>
-          <w:rFonts w:ascii="Times New Roman" w:hAnsi="Times New Roman" w:cs="Times New Roman"/>
-          <w:color w:val="000000"/>
-        </w:rPr>
-      </w:pPr>
-      <w:r>
-        <w:rPr>
-          <w:rFonts w:ascii="Times New Roman" w:hAnsi="Times New Roman" w:cs="Times New Roman"/>
-          <w:b/>
-          <w:color w:val="000000"/>
-        </w:rPr>
-        <w:t>Description</w:t>
-      </w:r>
-      <w:r>
-        <w:rPr>
-          <w:rFonts w:ascii="Times New Roman" w:hAnsi="Times New Roman" w:cs="Times New Roman"/>
-          <w:b/>
-          <w:color w:val="000000"/>
-        </w:rPr>
-        <w:t>:</w:t>
-      </w:r>
-      <w:r>
-        <w:rPr>
-          <w:rFonts w:ascii="Times New Roman" w:hAnsi="Times New Roman" w:cs="Times New Roman"/>
-          <w:b/>
-          <w:color w:val="000000"/>
-        </w:rPr>
-        <w:t xml:space="preserve"> </w:t>
-      </w:r>
-      <w:r>
-        <w:rPr>
-          <w:rFonts w:ascii="Times New Roman" w:hAnsi="Times New Roman" w:cs="Times New Roman"/>
-          <w:color w:val="000000"/>
-        </w:rPr>
-        <w:t>Manager can add update and delete books from the inventory. This requires the database to be fully functional as far as the manager and books tables go. Updating the inventory is as simple as querying the database and changing values where needed or add or dropping a tuple.</w:t>
-      </w:r>
-    </w:p>
-    <w:p>
-      <w:pPr>
-        <w:rPr>
-          <w:rFonts w:ascii="Times New Roman" w:hAnsi="Times New Roman" w:cs="Times New Roman"/>
-          <w:color w:val="000000"/>
-        </w:rPr>
-      </w:pPr>
-    </w:p>
-    <w:p>
-      <w:r>
-        <w:rPr>
-          <w:rFonts w:ascii="Times New Roman" w:hAnsi="Times New Roman" w:cs="Times New Roman"/>
-          <w:b/>
-          <w:color w:val="000000"/>
-        </w:rPr>
-        <w:t>Task</w:t>
-      </w:r>
-      <w:r>
-        <w:rPr>
-          <w:rFonts w:ascii="Times New Roman" w:hAnsi="Times New Roman" w:cs="Times New Roman"/>
-          <w:b/>
-          <w:color w:val="000000"/>
-        </w:rPr>
-        <w:t>:</w:t>
-      </w:r>
-      <w:r>
-        <w:rPr>
-          <w:rFonts w:ascii="Times New Roman" w:hAnsi="Times New Roman" w:cs="Times New Roman"/>
-          <w:b/>
-          <w:color w:val="000000"/>
-        </w:rPr>
-        <w:t xml:space="preserve"> </w:t>
-      </w:r>
-      <w:r>
-        <w:rPr>
-          <w:rFonts w:ascii="Times New Roman" w:hAnsi="Times New Roman" w:cs="Times New Roman"/>
-          <w:color w:val="000000"/>
-        </w:rPr>
-        <w:t xml:space="preserve">General Testing, UID: Implement ISBN, Title book </w:t>
-      </w:r>
-      <w:proofErr w:type="spellStart"/>
-      <w:r>
-        <w:rPr>
-          <w:rFonts w:ascii="Times New Roman" w:hAnsi="Times New Roman" w:cs="Times New Roman"/>
-          <w:color w:val="000000"/>
-        </w:rPr>
-        <w:t>db</w:t>
-      </w:r>
-      <w:proofErr w:type="spellEnd"/>
-      <w:r>
-        <w:rPr>
-          <w:rFonts w:ascii="Times New Roman" w:hAnsi="Times New Roman" w:cs="Times New Roman"/>
-          <w:color w:val="000000"/>
-        </w:rPr>
-        <w:t xml:space="preserve"> search queries  </w:t>
-      </w:r>
-    </w:p>
-    <w:p>
-      <w:pPr>
-        <w:rPr>
-          <w:b/>
-        </w:rPr>
-      </w:pPr>
-      <w:r>
-        <w:rPr>
-          <w:rFonts w:ascii="Times New Roman" w:hAnsi="Times New Roman" w:cs="Times New Roman"/>
-          <w:b/>
-          <w:color w:val="000000"/>
-        </w:rPr>
-        <w:t>Time Est</w:t>
-      </w:r>
-      <w:r>
-        <w:rPr>
-          <w:rFonts w:ascii="Times New Roman" w:hAnsi="Times New Roman" w:cs="Times New Roman"/>
-          <w:b/>
-          <w:color w:val="000000"/>
-        </w:rPr>
-        <w:t>:</w:t>
-      </w:r>
-    </w:p>
-    <w:p>
-      <w:r>
-        <w:rPr>
-          <w:rFonts w:ascii="Times New Roman" w:hAnsi="Times New Roman" w:cs="Times New Roman"/>
-          <w:b/>
-          <w:color w:val="000000"/>
-        </w:rPr>
-        <w:t>Assigned To</w:t>
-      </w:r>
-      <w:r>
-        <w:rPr>
-          <w:rFonts w:ascii="Times New Roman" w:hAnsi="Times New Roman" w:cs="Times New Roman"/>
-          <w:b/>
-          <w:color w:val="000000"/>
-        </w:rPr>
-        <w:t>:</w:t>
-      </w:r>
-      <w:r>
-        <w:rPr>
-          <w:rFonts w:ascii="Times New Roman" w:hAnsi="Times New Roman" w:cs="Times New Roman"/>
-          <w:b/>
-          <w:color w:val="000000"/>
-        </w:rPr>
-        <w:t xml:space="preserve"> </w:t>
-      </w:r>
-      <w:r>
-        <w:rPr>
-          <w:rFonts w:ascii="Times New Roman" w:hAnsi="Times New Roman" w:cs="Times New Roman"/>
-          <w:color w:val="000000"/>
-        </w:rPr>
-        <w:t xml:space="preserve">Faisal </w:t>
-      </w:r>
-      <w:proofErr w:type="spellStart"/>
-      <w:r>
-        <w:rPr>
-          <w:rFonts w:ascii="Times New Roman" w:hAnsi="Times New Roman" w:cs="Times New Roman"/>
-          <w:color w:val="000000"/>
-        </w:rPr>
-        <w:t>Almansour</w:t>
-      </w:r>
-      <w:proofErr w:type="spellEnd"/>
-    </w:p>
-    <w:p>
-      <w:r>
-        <w:rPr>
-          <w:rFonts w:ascii="Times New Roman" w:hAnsi="Times New Roman" w:cs="Times New Roman"/>
-          <w:b/>
-          <w:color w:val="000000"/>
-        </w:rPr>
-        <w:t>Description</w:t>
-      </w:r>
-      <w:r>
-        <w:rPr>
-          <w:rFonts w:ascii="Times New Roman" w:hAnsi="Times New Roman" w:cs="Times New Roman"/>
-          <w:b/>
-          <w:color w:val="000000"/>
-        </w:rPr>
-        <w:t>:</w:t>
-      </w:r>
-    </w:p>
-    <w:p>
-      <w:pPr>
-        <w:rPr>
-          <w:rFonts w:ascii="Times New Roman" w:hAnsi="Times New Roman" w:cs="Times New Roman"/>
-          <w:color w:val="000000"/>
-        </w:rPr>
-      </w:pPr>
-    </w:p>
-    <w:p>
-      <w:pPr>
-        <w:rPr>
-          <w:b/>
-        </w:rPr>
-      </w:pPr>
-      <w:r>
-        <w:rPr>
-          <w:rFonts w:ascii="Times New Roman" w:hAnsi="Times New Roman" w:cs="Times New Roman"/>
-          <w:b/>
-          <w:color w:val="000000"/>
-        </w:rPr>
-        <w:t>Task</w:t>
-      </w:r>
-      <w:r>
-        <w:rPr>
-          <w:rFonts w:ascii="Times New Roman" w:hAnsi="Times New Roman" w:cs="Times New Roman"/>
-          <w:b/>
-          <w:color w:val="000000"/>
-        </w:rPr>
-        <w:t xml:space="preserve">: </w:t>
-      </w:r>
-      <w:r>
-        <w:rPr>
-          <w:rFonts w:ascii="Times New Roman" w:hAnsi="Times New Roman" w:cs="Times New Roman"/>
-          <w:color w:val="000000"/>
-        </w:rPr>
-        <w:t>UID: 5</w:t>
-      </w:r>
-      <w:r>
-        <w:rPr>
-          <w:rFonts w:ascii="Times New Roman" w:hAnsi="Times New Roman" w:cs="Times New Roman"/>
-          <w:color w:val="000000"/>
-        </w:rPr>
-        <w:t xml:space="preserve"> Associates </w:t>
-      </w:r>
-      <w:r>
-        <w:rPr>
-          <w:rFonts w:ascii="Times New Roman" w:hAnsi="Times New Roman" w:cs="Times New Roman"/>
-          <w:color w:val="000000"/>
-        </w:rPr>
-        <w:t>create member accounts</w:t>
-      </w:r>
-    </w:p>
-    <w:p>
-      <w:pPr>
-        <w:rPr>
-          <w:b/>
-        </w:rPr>
-      </w:pPr>
-      <w:r>
-        <w:rPr>
-          <w:rFonts w:ascii="Times New Roman" w:hAnsi="Times New Roman" w:cs="Times New Roman"/>
-          <w:b/>
-          <w:color w:val="000000"/>
-        </w:rPr>
-        <w:t>Time Est</w:t>
-      </w:r>
-      <w:r>
-        <w:rPr>
-          <w:rFonts w:ascii="Times New Roman" w:hAnsi="Times New Roman" w:cs="Times New Roman"/>
-          <w:b/>
-          <w:color w:val="000000"/>
-        </w:rPr>
-        <w:t>:</w:t>
-      </w:r>
-    </w:p>
-    <w:p>
-      <w:r>
-        <w:rPr>
-          <w:rFonts w:ascii="Times New Roman" w:hAnsi="Times New Roman" w:cs="Times New Roman"/>
-          <w:b/>
-          <w:color w:val="000000"/>
-        </w:rPr>
-        <w:t xml:space="preserve">Assigned </w:t>
-      </w:r>
-      <w:proofErr w:type="spellStart"/>
-      <w:proofErr w:type="gramStart"/>
-      <w:r>
-        <w:rPr>
-          <w:rFonts w:ascii="Times New Roman" w:hAnsi="Times New Roman" w:cs="Times New Roman"/>
-          <w:b/>
-          <w:color w:val="000000"/>
-        </w:rPr>
-        <w:t>To</w:t>
-      </w:r>
-      <w:r>
-        <w:rPr>
-          <w:rFonts w:ascii="Times New Roman" w:hAnsi="Times New Roman" w:cs="Times New Roman"/>
-          <w:b/>
-          <w:color w:val="000000"/>
-        </w:rPr>
-        <w:t>:</w:t>
-      </w:r>
-      <w:r>
-        <w:rPr>
-          <w:rFonts w:ascii="Times New Roman" w:hAnsi="Times New Roman" w:cs="Times New Roman"/>
-          <w:color w:val="000000"/>
-        </w:rPr>
-        <w:t>Chris</w:t>
-      </w:r>
-      <w:proofErr w:type="spellEnd"/>
-      <w:proofErr w:type="gramEnd"/>
-      <w:r>
-        <w:rPr>
-          <w:rFonts w:ascii="Times New Roman" w:hAnsi="Times New Roman" w:cs="Times New Roman"/>
-          <w:color w:val="000000"/>
-        </w:rPr>
-        <w:t xml:space="preserve"> Rushing</w:t>
+          <w:color w:val="000000"/>
+        </w:rPr>
+        <w:t>Chris Rushing</w:t>
       </w:r>
     </w:p>
     <w:p>

--- a/docs/sprint1/Sprint1_plan.docx
+++ b/docs/sprint1/Sprint1_plan.docx
@@ -1,6 +1,6 @@
 
 <file path=word/document.xml><?xml version="1.0" encoding="utf-8"?>
-<w:document xmlns:wpc="http://schemas.microsoft.com/office/word/2010/wordprocessingCanvas" xmlns:mo="http://schemas.microsoft.com/office/mac/office/2008/main" xmlns:mc="http://schemas.openxmlformats.org/markup-compatibility/2006" xmlns:mv="urn:schemas-microsoft-com:mac:vml" xmlns:o="urn:schemas-microsoft-com:office:office" xmlns:r="http://schemas.openxmlformats.org/officeDocument/2006/relationships" xmlns:m="http://schemas.openxmlformats.org/officeDocument/2006/math" xmlns:v="urn:schemas-microsoft-com:vml" xmlns:wp14="http://schemas.microsoft.com/office/word/2010/wordprocessingDrawing" xmlns:wp="http://schemas.openxmlformats.org/drawingml/2006/wordprocessingDrawing" xmlns:w10="urn:schemas-microsoft-com:office:word" xmlns:w="http://schemas.openxmlformats.org/wordprocessingml/2006/main" xmlns:w14="http://schemas.microsoft.com/office/word/2010/wordml" xmlns:wpg="http://schemas.microsoft.com/office/word/2010/wordprocessingGroup" xmlns:wpi="http://schemas.microsoft.com/office/word/2010/wordprocessingInk" xmlns:wne="http://schemas.microsoft.com/office/word/2006/wordml" xmlns:wps="http://schemas.microsoft.com/office/word/2010/wordprocessingShape" mc:Ignorable="w14 wp14">
+<w:document xmlns:wpc="http://schemas.microsoft.com/office/word/2010/wordprocessingCanvas" xmlns:cx="http://schemas.microsoft.com/office/drawing/2014/chartex" xmlns:cx1="http://schemas.microsoft.com/office/drawing/2015/9/8/chartex" xmlns:cx2="http://schemas.microsoft.com/office/drawing/2015/10/21/chartex" xmlns:cx3="http://schemas.microsoft.com/office/drawing/2016/5/9/chartex" xmlns:cx4="http://schemas.microsoft.com/office/drawing/2016/5/10/chartex" xmlns:cx5="http://schemas.microsoft.com/office/drawing/2016/5/11/chartex" xmlns:cx6="http://schemas.microsoft.com/office/drawing/2016/5/12/chartex" xmlns:cx7="http://schemas.microsoft.com/office/drawing/2016/5/13/chartex" xmlns:cx8="http://schemas.microsoft.com/office/drawing/2016/5/14/chartex" xmlns:mc="http://schemas.openxmlformats.org/markup-compatibility/2006" xmlns:aink="http://schemas.microsoft.com/office/drawing/2016/ink" xmlns:am3d="http://schemas.microsoft.com/office/drawing/2017/model3d" xmlns:o="urn:schemas-microsoft-com:office:office" xmlns:r="http://schemas.openxmlformats.org/officeDocument/2006/relationships" xmlns:m="http://schemas.openxmlformats.org/officeDocument/2006/math" xmlns:v="urn:schemas-microsoft-com:vml" xmlns:wp14="http://schemas.microsoft.com/office/word/2010/wordprocessingDrawing" xmlns:wp="http://schemas.openxmlformats.org/drawingml/2006/wordprocessingDrawing" xmlns:w10="urn:schemas-microsoft-com:office:word" xmlns:w="http://schemas.openxmlformats.org/wordprocessingml/2006/main" xmlns:w14="http://schemas.microsoft.com/office/word/2010/wordml" xmlns:w15="http://schemas.microsoft.com/office/word/2012/wordml" xmlns:w16cid="http://schemas.microsoft.com/office/word/2016/wordml/cid" xmlns:w16se="http://schemas.microsoft.com/office/word/2015/wordml/symex" xmlns:wpg="http://schemas.microsoft.com/office/word/2010/wordprocessingGroup" xmlns:wpi="http://schemas.microsoft.com/office/word/2010/wordprocessingInk" xmlns:wne="http://schemas.microsoft.com/office/word/2006/wordml" xmlns:wps="http://schemas.microsoft.com/office/word/2010/wordprocessingShape" mc:Ignorable="w14 w15 w16se w16cid wp14">
   <w:body>
     <w:p>
       <w:pPr>
@@ -57,37 +57,28 @@
           <w:b/>
           <w:color w:val="000000"/>
         </w:rPr>
-        <w:t xml:space="preserve">Time </w:t>
+        <w:t>Time Est</w:t>
+      </w:r>
+      <w:r>
+        <w:rPr>
+          <w:rFonts w:ascii="Times New Roman" w:hAnsi="Times New Roman" w:cs="Times New Roman"/>
+          <w:b/>
+          <w:color w:val="000000"/>
+        </w:rPr>
+        <w:t>:</w:t>
+      </w:r>
+    </w:p>
+    <w:p>
+      <w:r>
+        <w:rPr>
+          <w:rFonts w:ascii="Times New Roman" w:hAnsi="Times New Roman" w:cs="Times New Roman"/>
+          <w:b/>
+          <w:color w:val="000000"/>
+        </w:rPr>
+        <w:t xml:space="preserve">Assigned </w:t>
       </w:r>
       <w:proofErr w:type="spellStart"/>
-      <w:r>
-        <w:rPr>
-          <w:rFonts w:ascii="Times New Roman" w:hAnsi="Times New Roman" w:cs="Times New Roman"/>
-          <w:b/>
-          <w:color w:val="000000"/>
-        </w:rPr>
-        <w:t>Est</w:t>
-      </w:r>
-      <w:proofErr w:type="spellEnd"/>
-      <w:r>
-        <w:rPr>
-          <w:rFonts w:ascii="Times New Roman" w:hAnsi="Times New Roman" w:cs="Times New Roman"/>
-          <w:b/>
-          <w:color w:val="000000"/>
-        </w:rPr>
-        <w:t>:</w:t>
-      </w:r>
-    </w:p>
-    <w:p>
-      <w:r>
-        <w:rPr>
-          <w:rFonts w:ascii="Times New Roman" w:hAnsi="Times New Roman" w:cs="Times New Roman"/>
-          <w:b/>
-          <w:color w:val="000000"/>
-        </w:rPr>
-        <w:t xml:space="preserve">Assigned </w:t>
-      </w:r>
-      <w:proofErr w:type="spellStart"/>
+      <w:proofErr w:type="gramStart"/>
       <w:r>
         <w:rPr>
           <w:rFonts w:ascii="Times New Roman" w:hAnsi="Times New Roman" w:cs="Times New Roman"/>
@@ -96,7 +87,6 @@
         </w:rPr>
         <w:t>To</w:t>
       </w:r>
-      <w:proofErr w:type="gramStart"/>
       <w:r>
         <w:rPr>
           <w:rFonts w:ascii="Times New Roman" w:hAnsi="Times New Roman" w:cs="Times New Roman"/>
@@ -225,13 +215,6 @@
           <w:color w:val="000000"/>
         </w:rPr>
         <w:tab/>
-      </w:r>
-      <w:proofErr w:type="gramStart"/>
-      <w:r>
-        <w:rPr>
-          <w:rFonts w:ascii="Times New Roman" w:hAnsi="Times New Roman" w:cs="Times New Roman"/>
-          <w:color w:val="000000"/>
-        </w:rPr>
         <w:t>•</w:t>
       </w:r>
       <w:r>
@@ -258,7 +241,6 @@
         </w:rPr>
         <w:t xml:space="preserve"> method.</w:t>
       </w:r>
-      <w:proofErr w:type="gramEnd"/>
     </w:p>
     <w:p>
       <w:pPr>
@@ -472,18 +454,8 @@
           <w:b/>
           <w:color w:val="000000"/>
         </w:rPr>
-        <w:t xml:space="preserve">Time </w:t>
-      </w:r>
-      <w:proofErr w:type="spellStart"/>
-      <w:r>
-        <w:rPr>
-          <w:rFonts w:ascii="Times New Roman" w:hAnsi="Times New Roman" w:cs="Times New Roman"/>
-          <w:b/>
-          <w:color w:val="000000"/>
-        </w:rPr>
-        <w:t>Est</w:t>
-      </w:r>
-      <w:proofErr w:type="spellEnd"/>
+        <w:t>Time Est</w:t>
+      </w:r>
       <w:r>
         <w:rPr>
           <w:rFonts w:ascii="Times New Roman" w:hAnsi="Times New Roman" w:cs="Times New Roman"/>
@@ -584,23 +556,7 @@
           <w:rFonts w:ascii="Times New Roman" w:hAnsi="Times New Roman" w:cs="Times New Roman"/>
           <w:color w:val="000000"/>
         </w:rPr>
-        <w:t xml:space="preserve">Manager can add update and delete books from the inventory. This requires the database to be fully functional as far as the manager and books tables go. Updating the inventory is as simple as querying </w:t>
-      </w:r>
-      <w:proofErr w:type="gramStart"/>
-      <w:r>
-        <w:rPr>
-          <w:rFonts w:ascii="Times New Roman" w:hAnsi="Times New Roman" w:cs="Times New Roman"/>
-          <w:color w:val="000000"/>
-        </w:rPr>
-        <w:t>the</w:t>
-      </w:r>
-      <w:proofErr w:type="gramEnd"/>
-      <w:r>
-        <w:rPr>
-          <w:rFonts w:ascii="Times New Roman" w:hAnsi="Times New Roman" w:cs="Times New Roman"/>
-          <w:color w:val="000000"/>
-        </w:rPr>
-        <w:t xml:space="preserve"> database and changing values where needed or add or dropping a tuple.</w:t>
+        <w:t>Manager can add update and delete books from the inventory. This requires the database to be fully functional as far as the manager and books tables go. Updating the inventory is as simple as querying the database and changing values where needed or add or dropping a tuple.</w:t>
       </w:r>
     </w:p>
     <w:p>
@@ -745,12 +701,250 @@
           <w:rFonts w:ascii="Times New Roman" w:hAnsi="Times New Roman" w:cs="Times New Roman"/>
           <w:color w:val="000000"/>
         </w:rPr>
-        <w:t>General Testing, UID</w:t>
-      </w:r>
+        <w:t>General Testing, UID:</w:t>
+      </w:r>
+      <w:r>
+        <w:rPr>
+          <w:rFonts w:ascii="Times New Roman" w:hAnsi="Times New Roman" w:cs="Times New Roman"/>
+          <w:color w:val="000000"/>
+        </w:rPr>
+        <w:t>1</w:t>
+      </w:r>
+      <w:r>
+        <w:rPr>
+          <w:rFonts w:ascii="Times New Roman" w:hAnsi="Times New Roman" w:cs="Times New Roman"/>
+          <w:color w:val="000000"/>
+        </w:rPr>
+        <w:t xml:space="preserve"> Implement ISBN, Title book </w:t>
+      </w:r>
+      <w:proofErr w:type="spellStart"/>
+      <w:r>
+        <w:rPr>
+          <w:rFonts w:ascii="Times New Roman" w:hAnsi="Times New Roman" w:cs="Times New Roman"/>
+          <w:color w:val="000000"/>
+        </w:rPr>
+        <w:t>db</w:t>
+      </w:r>
+      <w:proofErr w:type="spellEnd"/>
+      <w:r>
+        <w:rPr>
+          <w:rFonts w:ascii="Times New Roman" w:hAnsi="Times New Roman" w:cs="Times New Roman"/>
+          <w:color w:val="000000"/>
+        </w:rPr>
+        <w:t xml:space="preserve"> search queries  </w:t>
+      </w:r>
+    </w:p>
+    <w:p>
+      <w:pPr>
+        <w:rPr>
+          <w:b/>
+        </w:rPr>
+      </w:pPr>
+      <w:r>
+        <w:rPr>
+          <w:rFonts w:ascii="Times New Roman" w:hAnsi="Times New Roman" w:cs="Times New Roman"/>
+          <w:b/>
+          <w:color w:val="000000"/>
+        </w:rPr>
+        <w:t>Time Est</w:t>
+      </w:r>
+      <w:r>
+        <w:rPr>
+          <w:rFonts w:ascii="Times New Roman" w:hAnsi="Times New Roman" w:cs="Times New Roman"/>
+          <w:b/>
+          <w:color w:val="000000"/>
+        </w:rPr>
+        <w:t>:</w:t>
+      </w:r>
+      <w:r>
+        <w:rPr>
+          <w:rFonts w:ascii="Times New Roman" w:hAnsi="Times New Roman" w:cs="Times New Roman"/>
+          <w:b/>
+          <w:color w:val="000000"/>
+        </w:rPr>
+        <w:t xml:space="preserve"> </w:t>
+      </w:r>
+      <w:r>
+        <w:rPr>
+          <w:rFonts w:ascii="Times New Roman" w:hAnsi="Times New Roman" w:cs="Times New Roman"/>
+          <w:color w:val="000000"/>
+        </w:rPr>
+        <w:t>3 days</w:t>
+      </w:r>
+    </w:p>
+    <w:p>
+      <w:r>
+        <w:rPr>
+          <w:rFonts w:ascii="Times New Roman" w:hAnsi="Times New Roman" w:cs="Times New Roman"/>
+          <w:b/>
+          <w:color w:val="000000"/>
+        </w:rPr>
+        <w:t>Assigned To</w:t>
+      </w:r>
+      <w:r>
+        <w:rPr>
+          <w:rFonts w:ascii="Times New Roman" w:hAnsi="Times New Roman" w:cs="Times New Roman"/>
+          <w:b/>
+          <w:color w:val="000000"/>
+        </w:rPr>
+        <w:t>:</w:t>
+      </w:r>
+      <w:r>
+        <w:rPr>
+          <w:rFonts w:ascii="Times New Roman" w:hAnsi="Times New Roman" w:cs="Times New Roman"/>
+          <w:b/>
+          <w:color w:val="000000"/>
+        </w:rPr>
+        <w:t xml:space="preserve"> </w:t>
+      </w:r>
+      <w:r>
+        <w:rPr>
+          <w:rFonts w:ascii="Times New Roman" w:hAnsi="Times New Roman" w:cs="Times New Roman"/>
+          <w:color w:val="000000"/>
+        </w:rPr>
+        <w:t>Faisal Almansour</w:t>
+      </w:r>
+    </w:p>
+    <w:p>
+      <w:r>
+        <w:rPr>
+          <w:rFonts w:ascii="Times New Roman" w:hAnsi="Times New Roman" w:cs="Times New Roman"/>
+          <w:b/>
+          <w:color w:val="000000"/>
+        </w:rPr>
+        <w:t>Description</w:t>
+      </w:r>
+      <w:r>
+        <w:rPr>
+          <w:rFonts w:ascii="Times New Roman" w:hAnsi="Times New Roman" w:cs="Times New Roman"/>
+          <w:color w:val="000000"/>
+        </w:rPr>
+        <w:t>:</w:t>
+      </w:r>
+      <w:r>
+        <w:rPr>
+          <w:rFonts w:ascii="Times New Roman" w:hAnsi="Times New Roman" w:cs="Times New Roman"/>
+          <w:color w:val="000000"/>
+        </w:rPr>
+        <w:t xml:space="preserve"> Make a couple test cases; make sure members assigned unique passwords. Make sure managers can create associate accounts. Associates can create member accounts. Write and test book queries for book search on ISBN and title</w:t>
+      </w:r>
+      <w:r>
+        <w:rPr>
+          <w:rFonts w:ascii="Times New Roman" w:hAnsi="Times New Roman" w:cs="Times New Roman"/>
+          <w:b/>
+          <w:color w:val="000000"/>
+        </w:rPr>
+        <w:t>.</w:t>
+      </w:r>
+    </w:p>
+    <w:p>
+      <w:pPr>
+        <w:rPr>
+          <w:rFonts w:ascii="Times New Roman" w:hAnsi="Times New Roman" w:cs="Times New Roman"/>
+          <w:color w:val="000000"/>
+        </w:rPr>
+      </w:pPr>
+    </w:p>
+    <w:p>
+      <w:pPr>
+        <w:rPr>
+          <w:b/>
+        </w:rPr>
+      </w:pPr>
+      <w:r>
+        <w:rPr>
+          <w:rFonts w:ascii="Times New Roman" w:hAnsi="Times New Roman" w:cs="Times New Roman"/>
+          <w:b/>
+          <w:color w:val="000000"/>
+        </w:rPr>
+        <w:t>Task</w:t>
+      </w:r>
+      <w:r>
+        <w:rPr>
+          <w:rFonts w:ascii="Times New Roman" w:hAnsi="Times New Roman" w:cs="Times New Roman"/>
+          <w:b/>
+          <w:color w:val="000000"/>
+        </w:rPr>
+        <w:t xml:space="preserve">: </w:t>
+      </w:r>
+      <w:r>
+        <w:rPr>
+          <w:rFonts w:ascii="Times New Roman" w:hAnsi="Times New Roman" w:cs="Times New Roman"/>
+          <w:color w:val="000000"/>
+        </w:rPr>
+        <w:t>UID: 5</w:t>
+      </w:r>
+      <w:r>
+        <w:rPr>
+          <w:rFonts w:ascii="Times New Roman" w:hAnsi="Times New Roman" w:cs="Times New Roman"/>
+          <w:color w:val="000000"/>
+        </w:rPr>
+        <w:t xml:space="preserve"> Associates </w:t>
+      </w:r>
+      <w:r>
+        <w:rPr>
+          <w:rFonts w:ascii="Times New Roman" w:hAnsi="Times New Roman" w:cs="Times New Roman"/>
+          <w:color w:val="000000"/>
+        </w:rPr>
+        <w:t>create member accounts</w:t>
+      </w:r>
+    </w:p>
+    <w:p>
+      <w:r>
+        <w:rPr>
+          <w:rFonts w:ascii="Times New Roman" w:hAnsi="Times New Roman" w:cs="Times New Roman"/>
+          <w:b/>
+          <w:color w:val="000000"/>
+        </w:rPr>
+        <w:t>Time Est</w:t>
+      </w:r>
+      <w:r>
+        <w:rPr>
+          <w:rFonts w:ascii="Times New Roman" w:hAnsi="Times New Roman" w:cs="Times New Roman"/>
+          <w:b/>
+          <w:color w:val="000000"/>
+        </w:rPr>
+        <w:t>:</w:t>
+      </w:r>
+      <w:r>
+        <w:rPr>
+          <w:rFonts w:ascii="Times New Roman" w:hAnsi="Times New Roman" w:cs="Times New Roman"/>
+          <w:b/>
+          <w:color w:val="000000"/>
+        </w:rPr>
+        <w:t xml:space="preserve"> </w:t>
+      </w:r>
+      <w:r>
+        <w:rPr>
+          <w:rFonts w:ascii="Times New Roman" w:hAnsi="Times New Roman" w:cs="Times New Roman"/>
+          <w:color w:val="000000"/>
+        </w:rPr>
+        <w:t>3 days</w:t>
+      </w:r>
+    </w:p>
+    <w:p>
+      <w:r>
+        <w:rPr>
+          <w:rFonts w:ascii="Times New Roman" w:hAnsi="Times New Roman" w:cs="Times New Roman"/>
+          <w:b/>
+          <w:color w:val="000000"/>
+        </w:rPr>
+        <w:t xml:space="preserve">Assigned </w:t>
+      </w:r>
+      <w:proofErr w:type="spellStart"/>
       <w:proofErr w:type="gramStart"/>
       <w:r>
         <w:rPr>
           <w:rFonts w:ascii="Times New Roman" w:hAnsi="Times New Roman" w:cs="Times New Roman"/>
+          <w:b/>
+          <w:color w:val="000000"/>
+        </w:rPr>
+        <w:t>To</w:t>
+      </w:r>
+      <w:r>
+        <w:rPr>
+          <w:rFonts w:ascii="Times New Roman" w:hAnsi="Times New Roman" w:cs="Times New Roman"/>
+          <w:b/>
           <w:color w:val="000000"/>
         </w:rPr>
         <w:t>:</w:t>
@@ -760,57 +954,27 @@
           <w:rFonts w:ascii="Times New Roman" w:hAnsi="Times New Roman" w:cs="Times New Roman"/>
           <w:color w:val="000000"/>
         </w:rPr>
-        <w:t>1</w:t>
-      </w:r>
+        <w:t>Chris</w:t>
+      </w:r>
+      <w:proofErr w:type="spellEnd"/>
       <w:proofErr w:type="gramEnd"/>
       <w:r>
         <w:rPr>
           <w:rFonts w:ascii="Times New Roman" w:hAnsi="Times New Roman" w:cs="Times New Roman"/>
           <w:color w:val="000000"/>
         </w:rPr>
-        <w:t xml:space="preserve"> Implement ISBN, Title book </w:t>
-      </w:r>
-      <w:proofErr w:type="spellStart"/>
-      <w:r>
-        <w:rPr>
-          <w:rFonts w:ascii="Times New Roman" w:hAnsi="Times New Roman" w:cs="Times New Roman"/>
-          <w:color w:val="000000"/>
-        </w:rPr>
-        <w:t>db</w:t>
-      </w:r>
-      <w:proofErr w:type="spellEnd"/>
-      <w:r>
-        <w:rPr>
-          <w:rFonts w:ascii="Times New Roman" w:hAnsi="Times New Roman" w:cs="Times New Roman"/>
-          <w:color w:val="000000"/>
-        </w:rPr>
-        <w:t xml:space="preserve"> search queries  </w:t>
-      </w:r>
-    </w:p>
-    <w:p>
-      <w:pPr>
-        <w:rPr>
-          <w:b/>
-        </w:rPr>
-      </w:pPr>
-      <w:r>
-        <w:rPr>
-          <w:rFonts w:ascii="Times New Roman" w:hAnsi="Times New Roman" w:cs="Times New Roman"/>
-          <w:b/>
-          <w:color w:val="000000"/>
-        </w:rPr>
-        <w:t xml:space="preserve">Time </w:t>
-      </w:r>
-      <w:proofErr w:type="spellStart"/>
-      <w:r>
-        <w:rPr>
-          <w:rFonts w:ascii="Times New Roman" w:hAnsi="Times New Roman" w:cs="Times New Roman"/>
-          <w:b/>
-          <w:color w:val="000000"/>
-        </w:rPr>
-        <w:t>Est</w:t>
-      </w:r>
-      <w:proofErr w:type="spellEnd"/>
+        <w:t xml:space="preserve"> Rushing</w:t>
+      </w:r>
+    </w:p>
+    <w:p>
+      <w:r>
+        <w:rPr>
+          <w:rFonts w:ascii="Times New Roman" w:hAnsi="Times New Roman" w:cs="Times New Roman"/>
+          <w:b/>
+          <w:color w:val="000000"/>
+        </w:rPr>
+        <w:t>Description</w:t>
+      </w:r>
       <w:r>
         <w:rPr>
           <w:rFonts w:ascii="Times New Roman" w:hAnsi="Times New Roman" w:cs="Times New Roman"/>
@@ -832,221 +996,32 @@
           <w:rFonts w:ascii="Times New Roman" w:hAnsi="Times New Roman" w:cs="Times New Roman"/>
           <w:color w:val="000000"/>
         </w:rPr>
-        <w:t>3 days</w:t>
-      </w:r>
-    </w:p>
-    <w:p>
-      <w:r>
-        <w:rPr>
-          <w:rFonts w:ascii="Times New Roman" w:hAnsi="Times New Roman" w:cs="Times New Roman"/>
-          <w:b/>
-          <w:color w:val="000000"/>
-        </w:rPr>
-        <w:t>Assigned To</w:t>
-      </w:r>
-      <w:r>
-        <w:rPr>
-          <w:rFonts w:ascii="Times New Roman" w:hAnsi="Times New Roman" w:cs="Times New Roman"/>
-          <w:b/>
-          <w:color w:val="000000"/>
-        </w:rPr>
-        <w:t>:</w:t>
-      </w:r>
-      <w:r>
-        <w:rPr>
-          <w:rFonts w:ascii="Times New Roman" w:hAnsi="Times New Roman" w:cs="Times New Roman"/>
-          <w:b/>
-          <w:color w:val="000000"/>
-        </w:rPr>
-        <w:t xml:space="preserve"> </w:t>
-      </w:r>
-      <w:r>
-        <w:rPr>
-          <w:rFonts w:ascii="Times New Roman" w:hAnsi="Times New Roman" w:cs="Times New Roman"/>
-          <w:color w:val="000000"/>
-        </w:rPr>
-        <w:t>Faisal Almansour</w:t>
-      </w:r>
-    </w:p>
-    <w:p>
-      <w:r>
-        <w:rPr>
-          <w:rFonts w:ascii="Times New Roman" w:hAnsi="Times New Roman" w:cs="Times New Roman"/>
-          <w:b/>
-          <w:color w:val="000000"/>
-        </w:rPr>
-        <w:t>Description</w:t>
-      </w:r>
-      <w:r>
-        <w:rPr>
-          <w:rFonts w:ascii="Times New Roman" w:hAnsi="Times New Roman" w:cs="Times New Roman"/>
-          <w:color w:val="000000"/>
-        </w:rPr>
-        <w:t>:</w:t>
-      </w:r>
-      <w:r>
-        <w:rPr>
-          <w:rFonts w:ascii="Times New Roman" w:hAnsi="Times New Roman" w:cs="Times New Roman"/>
-          <w:color w:val="000000"/>
-        </w:rPr>
-        <w:t xml:space="preserve"> Make a couple test cases; make sure members assigned unique passwords. Make sure managers can create associate accounts. Associates can create member accounts. Write and test book queries for book search on ISBN and title</w:t>
-      </w:r>
-      <w:r>
-        <w:rPr>
-          <w:rFonts w:ascii="Times New Roman" w:hAnsi="Times New Roman" w:cs="Times New Roman"/>
-          <w:b/>
-          <w:color w:val="000000"/>
-        </w:rPr>
-        <w:t>.</w:t>
+        <w:t xml:space="preserve">System generates unique passwords.  Generates unique </w:t>
+      </w:r>
+      <w:proofErr w:type="gramStart"/>
+      <w:r>
+        <w:rPr>
+          <w:rFonts w:ascii="Times New Roman" w:hAnsi="Times New Roman" w:cs="Times New Roman"/>
+          <w:color w:val="000000"/>
+        </w:rPr>
+        <w:t>4 digit</w:t>
+      </w:r>
+      <w:proofErr w:type="gramEnd"/>
+      <w:r>
+        <w:rPr>
+          <w:rFonts w:ascii="Times New Roman" w:hAnsi="Times New Roman" w:cs="Times New Roman"/>
+          <w:color w:val="000000"/>
+        </w:rPr>
+        <w:t xml:space="preserve"> library card. </w:t>
       </w:r>
       <w:bookmarkStart w:id="0" w:name="_GoBack"/>
       <w:bookmarkEnd w:id="0"/>
-    </w:p>
-    <w:p>
-      <w:pPr>
-        <w:rPr>
-          <w:rFonts w:ascii="Times New Roman" w:hAnsi="Times New Roman" w:cs="Times New Roman"/>
-          <w:color w:val="000000"/>
-        </w:rPr>
-      </w:pPr>
-    </w:p>
-    <w:p>
-      <w:pPr>
-        <w:rPr>
-          <w:b/>
-        </w:rPr>
-      </w:pPr>
-      <w:r>
-        <w:rPr>
-          <w:rFonts w:ascii="Times New Roman" w:hAnsi="Times New Roman" w:cs="Times New Roman"/>
-          <w:b/>
-          <w:color w:val="000000"/>
-        </w:rPr>
-        <w:t>Task</w:t>
-      </w:r>
-      <w:r>
-        <w:rPr>
-          <w:rFonts w:ascii="Times New Roman" w:hAnsi="Times New Roman" w:cs="Times New Roman"/>
-          <w:b/>
-          <w:color w:val="000000"/>
-        </w:rPr>
-        <w:t xml:space="preserve">: </w:t>
-      </w:r>
-      <w:r>
-        <w:rPr>
-          <w:rFonts w:ascii="Times New Roman" w:hAnsi="Times New Roman" w:cs="Times New Roman"/>
-          <w:color w:val="000000"/>
-        </w:rPr>
-        <w:t>UID: 5</w:t>
-      </w:r>
-      <w:r>
-        <w:rPr>
-          <w:rFonts w:ascii="Times New Roman" w:hAnsi="Times New Roman" w:cs="Times New Roman"/>
-          <w:color w:val="000000"/>
-        </w:rPr>
-        <w:t xml:space="preserve"> Associates </w:t>
-      </w:r>
-      <w:r>
-        <w:rPr>
-          <w:rFonts w:ascii="Times New Roman" w:hAnsi="Times New Roman" w:cs="Times New Roman"/>
-          <w:color w:val="000000"/>
-        </w:rPr>
-        <w:t>create member accounts</w:t>
-      </w:r>
-    </w:p>
-    <w:p>
-      <w:pPr>
-        <w:rPr>
-          <w:b/>
-        </w:rPr>
-      </w:pPr>
-      <w:r>
-        <w:rPr>
-          <w:rFonts w:ascii="Times New Roman" w:hAnsi="Times New Roman" w:cs="Times New Roman"/>
-          <w:b/>
-          <w:color w:val="000000"/>
-        </w:rPr>
-        <w:t xml:space="preserve">Time </w:t>
-      </w:r>
-      <w:proofErr w:type="spellStart"/>
-      <w:r>
-        <w:rPr>
-          <w:rFonts w:ascii="Times New Roman" w:hAnsi="Times New Roman" w:cs="Times New Roman"/>
-          <w:b/>
-          <w:color w:val="000000"/>
-        </w:rPr>
-        <w:t>Est</w:t>
-      </w:r>
-      <w:proofErr w:type="spellEnd"/>
-      <w:r>
-        <w:rPr>
-          <w:rFonts w:ascii="Times New Roman" w:hAnsi="Times New Roman" w:cs="Times New Roman"/>
-          <w:b/>
-          <w:color w:val="000000"/>
-        </w:rPr>
-        <w:t>:</w:t>
-      </w:r>
-    </w:p>
-    <w:p>
-      <w:r>
-        <w:rPr>
-          <w:rFonts w:ascii="Times New Roman" w:hAnsi="Times New Roman" w:cs="Times New Roman"/>
-          <w:b/>
-          <w:color w:val="000000"/>
-        </w:rPr>
-        <w:t xml:space="preserve">Assigned </w:t>
-      </w:r>
-      <w:proofErr w:type="spellStart"/>
-      <w:r>
-        <w:rPr>
-          <w:rFonts w:ascii="Times New Roman" w:hAnsi="Times New Roman" w:cs="Times New Roman"/>
-          <w:b/>
-          <w:color w:val="000000"/>
-        </w:rPr>
-        <w:t>To</w:t>
-      </w:r>
-      <w:proofErr w:type="gramStart"/>
-      <w:r>
-        <w:rPr>
-          <w:rFonts w:ascii="Times New Roman" w:hAnsi="Times New Roman" w:cs="Times New Roman"/>
-          <w:b/>
-          <w:color w:val="000000"/>
-        </w:rPr>
-        <w:t>:</w:t>
-      </w:r>
-      <w:r>
-        <w:rPr>
-          <w:rFonts w:ascii="Times New Roman" w:hAnsi="Times New Roman" w:cs="Times New Roman"/>
-          <w:color w:val="000000"/>
-        </w:rPr>
-        <w:t>Chris</w:t>
-      </w:r>
-      <w:proofErr w:type="spellEnd"/>
-      <w:proofErr w:type="gramEnd"/>
-      <w:r>
-        <w:rPr>
-          <w:rFonts w:ascii="Times New Roman" w:hAnsi="Times New Roman" w:cs="Times New Roman"/>
-          <w:color w:val="000000"/>
-        </w:rPr>
-        <w:t xml:space="preserve"> Rushing</w:t>
-      </w:r>
-    </w:p>
-    <w:p>
-      <w:r>
-        <w:rPr>
-          <w:rFonts w:ascii="Times New Roman" w:hAnsi="Times New Roman" w:cs="Times New Roman"/>
-          <w:b/>
-          <w:color w:val="000000"/>
-        </w:rPr>
-        <w:t>Description</w:t>
-      </w:r>
-      <w:r>
-        <w:rPr>
-          <w:rFonts w:ascii="Times New Roman" w:hAnsi="Times New Roman" w:cs="Times New Roman"/>
-          <w:b/>
-          <w:color w:val="000000"/>
-        </w:rPr>
-        <w:t>:</w:t>
+      <w:r>
+        <w:rPr>
+          <w:rFonts w:ascii="Times New Roman" w:hAnsi="Times New Roman" w:cs="Times New Roman"/>
+          <w:color w:val="000000"/>
+        </w:rPr>
+        <w:t xml:space="preserve">Make sure user name that is supplied by the user is unique.  Adds to table. </w:t>
       </w:r>
     </w:p>
     <w:p/>
@@ -1060,7 +1035,7 @@
 </file>
 
 <file path=word/styles.xml><?xml version="1.0" encoding="utf-8"?>
-<w:styles xmlns:mc="http://schemas.openxmlformats.org/markup-compatibility/2006" xmlns:r="http://schemas.openxmlformats.org/officeDocument/2006/relationships" xmlns:w="http://schemas.openxmlformats.org/wordprocessingml/2006/main" xmlns:w14="http://schemas.microsoft.com/office/word/2010/wordml" mc:Ignorable="w14">
+<w:styles xmlns:mc="http://schemas.openxmlformats.org/markup-compatibility/2006" xmlns:r="http://schemas.openxmlformats.org/officeDocument/2006/relationships" xmlns:w="http://schemas.openxmlformats.org/wordprocessingml/2006/main" xmlns:w14="http://schemas.microsoft.com/office/word/2010/wordml" xmlns:w15="http://schemas.microsoft.com/office/word/2012/wordml" xmlns:w16cid="http://schemas.microsoft.com/office/word/2016/wordml/cid" xmlns:w16se="http://schemas.microsoft.com/office/word/2015/wordml/symex" mc:Ignorable="w14 w15 w16se w16cid">
   <w:docDefaults>
     <w:rPrDefault>
       <w:rPr>
@@ -1072,330 +1047,377 @@
     </w:rPrDefault>
     <w:pPrDefault/>
   </w:docDefaults>
-  <w:latentStyles w:defLockedState="0" w:defUIPriority="99" w:defSemiHidden="1" w:defUnhideWhenUsed="1" w:defQFormat="0" w:count="276">
-    <w:lsdException w:name="Normal" w:semiHidden="0" w:uiPriority="0" w:unhideWhenUsed="0" w:qFormat="1"/>
-    <w:lsdException w:name="heading 1" w:semiHidden="0" w:uiPriority="9" w:unhideWhenUsed="0" w:qFormat="1"/>
-    <w:lsdException w:name="heading 2" w:uiPriority="9" w:qFormat="1"/>
-    <w:lsdException w:name="heading 3" w:uiPriority="9" w:qFormat="1"/>
-    <w:lsdException w:name="heading 4" w:uiPriority="9" w:qFormat="1"/>
-    <w:lsdException w:name="heading 5" w:uiPriority="9" w:qFormat="1"/>
-    <w:lsdException w:name="heading 6" w:uiPriority="9" w:qFormat="1"/>
-    <w:lsdException w:name="heading 7" w:uiPriority="9" w:qFormat="1"/>
-    <w:lsdException w:name="heading 8" w:uiPriority="9" w:qFormat="1"/>
-    <w:lsdException w:name="heading 9" w:uiPriority="9" w:qFormat="1"/>
-    <w:lsdException w:name="toc 1" w:uiPriority="39"/>
-    <w:lsdException w:name="toc 2" w:uiPriority="39"/>
-    <w:lsdException w:name="toc 3" w:uiPriority="39"/>
-    <w:lsdException w:name="toc 4" w:uiPriority="39"/>
-    <w:lsdException w:name="toc 5" w:uiPriority="39"/>
-    <w:lsdException w:name="toc 6" w:uiPriority="39"/>
-    <w:lsdException w:name="toc 7" w:uiPriority="39"/>
-    <w:lsdException w:name="toc 8" w:uiPriority="39"/>
-    <w:lsdException w:name="toc 9" w:uiPriority="39"/>
-    <w:lsdException w:name="caption" w:uiPriority="35" w:qFormat="1"/>
-    <w:lsdException w:name="Title" w:semiHidden="0" w:uiPriority="10" w:unhideWhenUsed="0" w:qFormat="1"/>
-    <w:lsdException w:name="Default Paragraph Font" w:uiPriority="1"/>
-    <w:lsdException w:name="Subtitle" w:semiHidden="0" w:uiPriority="11" w:unhideWhenUsed="0" w:qFormat="1"/>
-    <w:lsdException w:name="Strong" w:semiHidden="0" w:uiPriority="22" w:unhideWhenUsed="0" w:qFormat="1"/>
-    <w:lsdException w:name="Emphasis" w:semiHidden="0" w:uiPriority="20" w:unhideWhenUsed="0" w:qFormat="1"/>
-    <w:lsdException w:name="Table Grid" w:semiHidden="0" w:uiPriority="39" w:unhideWhenUsed="0"/>
-    <w:lsdException w:name="Placeholder Text" w:unhideWhenUsed="0"/>
-    <w:lsdException w:name="No Spacing" w:semiHidden="0" w:uiPriority="1" w:unhideWhenUsed="0" w:qFormat="1"/>
-    <w:lsdException w:name="Light Shading" w:semiHidden="0" w:uiPriority="60" w:unhideWhenUsed="0"/>
-    <w:lsdException w:name="Light List" w:semiHidden="0" w:uiPriority="61" w:unhideWhenUsed="0"/>
-    <w:lsdException w:name="Light Grid" w:semiHidden="0" w:uiPriority="62" w:unhideWhenUsed="0"/>
-    <w:lsdException w:name="Medium Shading 1" w:semiHidden="0" w:uiPriority="63" w:unhideWhenUsed="0"/>
-    <w:lsdException w:name="Medium Shading 2" w:semiHidden="0" w:uiPriority="64" w:unhideWhenUsed="0"/>
-    <w:lsdException w:name="Medium List 1" w:semiHidden="0" w:uiPriority="65" w:unhideWhenUsed="0"/>
-    <w:lsdException w:name="Medium List 2" w:semiHidden="0" w:uiPriority="66" w:unhideWhenUsed="0"/>
-    <w:lsdException w:name="Medium Grid 1" w:semiHidden="0" w:uiPriority="67" w:unhideWhenUsed="0"/>
-    <w:lsdException w:name="Medium Grid 2" w:semiHidden="0" w:uiPriority="68" w:unhideWhenUsed="0"/>
-    <w:lsdException w:name="Medium Grid 3" w:semiHidden="0" w:uiPriority="69" w:unhideWhenUsed="0"/>
-    <w:lsdException w:name="Dark List" w:semiHidden="0" w:uiPriority="70" w:unhideWhenUsed="0"/>
-    <w:lsdException w:name="Colorful Shading" w:semiHidden="0" w:uiPriority="71" w:unhideWhenUsed="0"/>
-    <w:lsdException w:name="Colorful List" w:semiHidden="0" w:uiPriority="72" w:unhideWhenUsed="0"/>
-    <w:lsdException w:name="Colorful Grid" w:semiHidden="0" w:uiPriority="73" w:unhideWhenUsed="0"/>
-    <w:lsdException w:name="Light Shading Accent 1" w:semiHidden="0" w:uiPriority="60" w:unhideWhenUsed="0"/>
-    <w:lsdException w:name="Light List Accent 1" w:semiHidden="0" w:uiPriority="61" w:unhideWhenUsed="0"/>
-    <w:lsdException w:name="Light Grid Accent 1" w:semiHidden="0" w:uiPriority="62" w:unhideWhenUsed="0"/>
-    <w:lsdException w:name="Medium Shading 1 Accent 1" w:semiHidden="0" w:uiPriority="63" w:unhideWhenUsed="0"/>
-    <w:lsdException w:name="Medium Shading 2 Accent 1" w:semiHidden="0" w:uiPriority="64" w:unhideWhenUsed="0"/>
-    <w:lsdException w:name="Medium List 1 Accent 1" w:semiHidden="0" w:uiPriority="65" w:unhideWhenUsed="0"/>
-    <w:lsdException w:name="Revision" w:unhideWhenUsed="0"/>
-    <w:lsdException w:name="List Paragraph" w:semiHidden="0" w:uiPriority="34" w:unhideWhenUsed="0" w:qFormat="1"/>
-    <w:lsdException w:name="Quote" w:semiHidden="0" w:uiPriority="29" w:unhideWhenUsed="0" w:qFormat="1"/>
-    <w:lsdException w:name="Intense Quote" w:semiHidden="0" w:uiPriority="30" w:unhideWhenUsed="0" w:qFormat="1"/>
-    <w:lsdException w:name="Medium List 2 Accent 1" w:semiHidden="0" w:uiPriority="66" w:unhideWhenUsed="0"/>
-    <w:lsdException w:name="Medium Grid 1 Accent 1" w:semiHidden="0" w:uiPriority="67" w:unhideWhenUsed="0"/>
-    <w:lsdException w:name="Medium Grid 2 Accent 1" w:semiHidden="0" w:uiPriority="68" w:unhideWhenUsed="0"/>
-    <w:lsdException w:name="Medium Grid 3 Accent 1" w:semiHidden="0" w:uiPriority="69" w:unhideWhenUsed="0"/>
-    <w:lsdException w:name="Dark List Accent 1" w:semiHidden="0" w:uiPriority="70" w:unhideWhenUsed="0"/>
-    <w:lsdException w:name="Colorful Shading Accent 1" w:semiHidden="0" w:uiPriority="71" w:unhideWhenUsed="0"/>
-    <w:lsdException w:name="Colorful List Accent 1" w:semiHidden="0" w:uiPriority="72" w:unhideWhenUsed="0"/>
-    <w:lsdException w:name="Colorful Grid Accent 1" w:semiHidden="0" w:uiPriority="73" w:unhideWhenUsed="0"/>
-    <w:lsdException w:name="Light Shading Accent 2" w:semiHidden="0" w:uiPriority="60" w:unhideWhenUsed="0"/>
-    <w:lsdException w:name="Light List Accent 2" w:semiHidden="0" w:uiPriority="61" w:unhideWhenUsed="0"/>
-    <w:lsdException w:name="Light Grid Accent 2" w:semiHidden="0" w:uiPriority="62" w:unhideWhenUsed="0"/>
-    <w:lsdException w:name="Medium Shading 1 Accent 2" w:semiHidden="0" w:uiPriority="63" w:unhideWhenUsed="0"/>
-    <w:lsdException w:name="Medium Shading 2 Accent 2" w:semiHidden="0" w:uiPriority="64" w:unhideWhenUsed="0"/>
-    <w:lsdException w:name="Medium List 1 Accent 2" w:semiHidden="0" w:uiPriority="65" w:unhideWhenUsed="0"/>
-    <w:lsdException w:name="Medium List 2 Accent 2" w:semiHidden="0" w:uiPriority="66" w:unhideWhenUsed="0"/>
-    <w:lsdException w:name="Medium Grid 1 Accent 2" w:semiHidden="0" w:uiPriority="67" w:unhideWhenUsed="0"/>
-    <w:lsdException w:name="Medium Grid 2 Accent 2" w:semiHidden="0" w:uiPriority="68" w:unhideWhenUsed="0"/>
-    <w:lsdException w:name="Medium Grid 3 Accent 2" w:semiHidden="0" w:uiPriority="69" w:unhideWhenUsed="0"/>
-    <w:lsdException w:name="Dark List Accent 2" w:semiHidden="0" w:uiPriority="70" w:unhideWhenUsed="0"/>
-    <w:lsdException w:name="Colorful Shading Accent 2" w:semiHidden="0" w:uiPriority="71" w:unhideWhenUsed="0"/>
-    <w:lsdException w:name="Colorful List Accent 2" w:semiHidden="0" w:uiPriority="72" w:unhideWhenUsed="0"/>
-    <w:lsdException w:name="Colorful Grid Accent 2" w:semiHidden="0" w:uiPriority="73" w:unhideWhenUsed="0"/>
-    <w:lsdException w:name="Light Shading Accent 3" w:semiHidden="0" w:uiPriority="60" w:unhideWhenUsed="0"/>
-    <w:lsdException w:name="Light List Accent 3" w:semiHidden="0" w:uiPriority="61" w:unhideWhenUsed="0"/>
-    <w:lsdException w:name="Light Grid Accent 3" w:semiHidden="0" w:uiPriority="62" w:unhideWhenUsed="0"/>
-    <w:lsdException w:name="Medium Shading 1 Accent 3" w:semiHidden="0" w:uiPriority="63" w:unhideWhenUsed="0"/>
-    <w:lsdException w:name="Medium Shading 2 Accent 3" w:semiHidden="0" w:uiPriority="64" w:unhideWhenUsed="0"/>
-    <w:lsdException w:name="Medium List 1 Accent 3" w:semiHidden="0" w:uiPriority="65" w:unhideWhenUsed="0"/>
-    <w:lsdException w:name="Medium List 2 Accent 3" w:semiHidden="0" w:uiPriority="66" w:unhideWhenUsed="0"/>
-    <w:lsdException w:name="Medium Grid 1 Accent 3" w:semiHidden="0" w:uiPriority="67" w:unhideWhenUsed="0"/>
-    <w:lsdException w:name="Medium Grid 2 Accent 3" w:semiHidden="0" w:uiPriority="68" w:unhideWhenUsed="0"/>
-    <w:lsdException w:name="Medium Grid 3 Accent 3" w:semiHidden="0" w:uiPriority="69" w:unhideWhenUsed="0"/>
-    <w:lsdException w:name="Dark List Accent 3" w:semiHidden="0" w:uiPriority="70" w:unhideWhenUsed="0"/>
-    <w:lsdException w:name="Colorful Shading Accent 3" w:semiHidden="0" w:uiPriority="71" w:unhideWhenUsed="0"/>
-    <w:lsdException w:name="Colorful List Accent 3" w:semiHidden="0" w:uiPriority="72" w:unhideWhenUsed="0"/>
-    <w:lsdException w:name="Colorful Grid Accent 3" w:semiHidden="0" w:uiPriority="73" w:unhideWhenUsed="0"/>
-    <w:lsdException w:name="Light Shading Accent 4" w:semiHidden="0" w:uiPriority="60" w:unhideWhenUsed="0"/>
-    <w:lsdException w:name="Light List Accent 4" w:semiHidden="0" w:uiPriority="61" w:unhideWhenUsed="0"/>
-    <w:lsdException w:name="Light Grid Accent 4" w:semiHidden="0" w:uiPriority="62" w:unhideWhenUsed="0"/>
-    <w:lsdException w:name="Medium Shading 1 Accent 4" w:semiHidden="0" w:uiPriority="63" w:unhideWhenUsed="0"/>
-    <w:lsdException w:name="Medium Shading 2 Accent 4" w:semiHidden="0" w:uiPriority="64" w:unhideWhenUsed="0"/>
-    <w:lsdException w:name="Medium List 1 Accent 4" w:semiHidden="0" w:uiPriority="65" w:unhideWhenUsed="0"/>
-    <w:lsdException w:name="Medium List 2 Accent 4" w:semiHidden="0" w:uiPriority="66" w:unhideWhenUsed="0"/>
-    <w:lsdException w:name="Medium Grid 1 Accent 4" w:semiHidden="0" w:uiPriority="67" w:unhideWhenUsed="0"/>
-    <w:lsdException w:name="Medium Grid 2 Accent 4" w:semiHidden="0" w:uiPriority="68" w:unhideWhenUsed="0"/>
-    <w:lsdException w:name="Medium Grid 3 Accent 4" w:semiHidden="0" w:uiPriority="69" w:unhideWhenUsed="0"/>
-    <w:lsdException w:name="Dark List Accent 4" w:semiHidden="0" w:uiPriority="70" w:unhideWhenUsed="0"/>
-    <w:lsdException w:name="Colorful Shading Accent 4" w:semiHidden="0" w:uiPriority="71" w:unhideWhenUsed="0"/>
-    <w:lsdException w:name="Colorful List Accent 4" w:semiHidden="0" w:uiPriority="72" w:unhideWhenUsed="0"/>
-    <w:lsdException w:name="Colorful Grid Accent 4" w:semiHidden="0" w:uiPriority="73" w:unhideWhenUsed="0"/>
-    <w:lsdException w:name="Light Shading Accent 5" w:semiHidden="0" w:uiPriority="60" w:unhideWhenUsed="0"/>
-    <w:lsdException w:name="Light List Accent 5" w:semiHidden="0" w:uiPriority="61" w:unhideWhenUsed="0"/>
-    <w:lsdException w:name="Light Grid Accent 5" w:semiHidden="0" w:uiPriority="62" w:unhideWhenUsed="0"/>
-    <w:lsdException w:name="Medium Shading 1 Accent 5" w:semiHidden="0" w:uiPriority="63" w:unhideWhenUsed="0"/>
-    <w:lsdException w:name="Medium Shading 2 Accent 5" w:semiHidden="0" w:uiPriority="64" w:unhideWhenUsed="0"/>
-    <w:lsdException w:name="Medium List 1 Accent 5" w:semiHidden="0" w:uiPriority="65" w:unhideWhenUsed="0"/>
-    <w:lsdException w:name="Medium List 2 Accent 5" w:semiHidden="0" w:uiPriority="66" w:unhideWhenUsed="0"/>
-    <w:lsdException w:name="Medium Grid 1 Accent 5" w:semiHidden="0" w:uiPriority="67" w:unhideWhenUsed="0"/>
-    <w:lsdException w:name="Medium Grid 2 Accent 5" w:semiHidden="0" w:uiPriority="68" w:unhideWhenUsed="0"/>
-    <w:lsdException w:name="Medium Grid 3 Accent 5" w:semiHidden="0" w:uiPriority="69" w:unhideWhenUsed="0"/>
-    <w:lsdException w:name="Dark List Accent 5" w:semiHidden="0" w:uiPriority="70" w:unhideWhenUsed="0"/>
-    <w:lsdException w:name="Colorful Shading Accent 5" w:semiHidden="0" w:uiPriority="71" w:unhideWhenUsed="0"/>
-    <w:lsdException w:name="Colorful List Accent 5" w:semiHidden="0" w:uiPriority="72" w:unhideWhenUsed="0"/>
-    <w:lsdException w:name="Colorful Grid Accent 5" w:semiHidden="0" w:uiPriority="73" w:unhideWhenUsed="0"/>
-    <w:lsdException w:name="Light Shading Accent 6" w:semiHidden="0" w:uiPriority="60" w:unhideWhenUsed="0"/>
-    <w:lsdException w:name="Light List Accent 6" w:semiHidden="0" w:uiPriority="61" w:unhideWhenUsed="0"/>
-    <w:lsdException w:name="Light Grid Accent 6" w:semiHidden="0" w:uiPriority="62" w:unhideWhenUsed="0"/>
-    <w:lsdException w:name="Medium Shading 1 Accent 6" w:semiHidden="0" w:uiPriority="63" w:unhideWhenUsed="0"/>
-    <w:lsdException w:name="Medium Shading 2 Accent 6" w:semiHidden="0" w:uiPriority="64" w:unhideWhenUsed="0"/>
-    <w:lsdException w:name="Medium List 1 Accent 6" w:semiHidden="0" w:uiPriority="65" w:unhideWhenUsed="0"/>
-    <w:lsdException w:name="Medium List 2 Accent 6" w:semiHidden="0" w:uiPriority="66" w:unhideWhenUsed="0"/>
-    <w:lsdException w:name="Medium Grid 1 Accent 6" w:semiHidden="0" w:uiPriority="67" w:unhideWhenUsed="0"/>
-    <w:lsdException w:name="Medium Grid 2 Accent 6" w:semiHidden="0" w:uiPriority="68" w:unhideWhenUsed="0"/>
-    <w:lsdException w:name="Medium Grid 3 Accent 6" w:semiHidden="0" w:uiPriority="69" w:unhideWhenUsed="0"/>
-    <w:lsdException w:name="Dark List Accent 6" w:semiHidden="0" w:uiPriority="70" w:unhideWhenUsed="0"/>
-    <w:lsdException w:name="Colorful Shading Accent 6" w:semiHidden="0" w:uiPriority="71" w:unhideWhenUsed="0"/>
-    <w:lsdException w:name="Colorful List Accent 6" w:semiHidden="0" w:uiPriority="72" w:unhideWhenUsed="0"/>
-    <w:lsdException w:name="Colorful Grid Accent 6" w:semiHidden="0" w:uiPriority="73" w:unhideWhenUsed="0"/>
-    <w:lsdException w:name="Subtle Emphasis" w:semiHidden="0" w:uiPriority="19" w:unhideWhenUsed="0" w:qFormat="1"/>
-    <w:lsdException w:name="Intense Emphasis" w:semiHidden="0" w:uiPriority="21" w:unhideWhenUsed="0" w:qFormat="1"/>
-    <w:lsdException w:name="Subtle Reference" w:semiHidden="0" w:uiPriority="31" w:unhideWhenUsed="0" w:qFormat="1"/>
-    <w:lsdException w:name="Intense Reference" w:semiHidden="0" w:uiPriority="32" w:unhideWhenUsed="0" w:qFormat="1"/>
-    <w:lsdException w:name="Book Title" w:semiHidden="0" w:uiPriority="33" w:unhideWhenUsed="0" w:qFormat="1"/>
-    <w:lsdException w:name="Bibliography" w:uiPriority="37"/>
-    <w:lsdException w:name="TOC Heading" w:uiPriority="39" w:qFormat="1"/>
-  </w:latentStyles>
-  <w:style w:type="paragraph" w:default="1" w:styleId="Normal">
-    <w:name w:val="Normal"/>
-    <w:qFormat/>
-  </w:style>
-  <w:style w:type="character" w:default="1" w:styleId="DefaultParagraphFont">
-    <w:name w:val="Default Paragraph Font"/>
-    <w:uiPriority w:val="1"/>
-    <w:semiHidden/>
-    <w:unhideWhenUsed/>
-  </w:style>
-  <w:style w:type="table" w:default="1" w:styleId="TableNormal">
-    <w:name w:val="Normal Table"/>
-    <w:uiPriority w:val="99"/>
-    <w:semiHidden/>
-    <w:unhideWhenUsed/>
-    <w:tblPr>
-      <w:tblInd w:w="0" w:type="dxa"/>
-      <w:tblCellMar>
-        <w:top w:w="0" w:type="dxa"/>
-        <w:left w:w="108" w:type="dxa"/>
-        <w:bottom w:w="0" w:type="dxa"/>
-        <w:right w:w="108" w:type="dxa"/>
-      </w:tblCellMar>
-    </w:tblPr>
-  </w:style>
-  <w:style w:type="numbering" w:default="1" w:styleId="NoList">
-    <w:name w:val="No List"/>
-    <w:uiPriority w:val="99"/>
-    <w:semiHidden/>
-    <w:unhideWhenUsed/>
-  </w:style>
-</w:styles>
-</file>
-
-<file path=word/stylesWithEffects.xml><?xml version="1.0" encoding="utf-8"?>
-<w:styles xmlns:wpc="http://schemas.microsoft.com/office/word/2010/wordprocessingCanvas" xmlns:mo="http://schemas.microsoft.com/office/mac/office/2008/main" xmlns:mc="http://schemas.openxmlformats.org/markup-compatibility/2006" xmlns:mv="urn:schemas-microsoft-com:mac:vml" xmlns:o="urn:schemas-microsoft-com:office:office" xmlns:r="http://schemas.openxmlformats.org/officeDocument/2006/relationships" xmlns:m="http://schemas.openxmlformats.org/officeDocument/2006/math" xmlns:v="urn:schemas-microsoft-com:vml" xmlns:wp14="http://schemas.microsoft.com/office/word/2010/wordprocessingDrawing" xmlns:wp="http://schemas.openxmlformats.org/drawingml/2006/wordprocessingDrawing" xmlns:w10="urn:schemas-microsoft-com:office:word" xmlns:w="http://schemas.openxmlformats.org/wordprocessingml/2006/main" xmlns:w14="http://schemas.microsoft.com/office/word/2010/wordml" xmlns:wpg="http://schemas.microsoft.com/office/word/2010/wordprocessingGroup" xmlns:wpi="http://schemas.microsoft.com/office/word/2010/wordprocessingInk" xmlns:wne="http://schemas.microsoft.com/office/word/2006/wordml" xmlns:wps="http://schemas.microsoft.com/office/word/2010/wordprocessingShape" mc:Ignorable="w14 wp14">
-  <w:docDefaults>
-    <w:rPrDefault>
-      <w:rPr>
-        <w:rFonts w:asciiTheme="minorHAnsi" w:eastAsiaTheme="minorEastAsia" w:hAnsiTheme="minorHAnsi" w:cstheme="minorBidi"/>
-        <w:sz w:val="24"/>
-        <w:szCs w:val="24"/>
-        <w:lang w:val="en-US" w:eastAsia="ja-JP" w:bidi="ar-SA"/>
-      </w:rPr>
-    </w:rPrDefault>
-    <w:pPrDefault/>
-  </w:docDefaults>
-  <w:latentStyles w:defLockedState="0" w:defUIPriority="99" w:defSemiHidden="1" w:defUnhideWhenUsed="1" w:defQFormat="0" w:count="276">
-    <w:lsdException w:name="Normal" w:semiHidden="0" w:uiPriority="0" w:unhideWhenUsed="0" w:qFormat="1"/>
-    <w:lsdException w:name="heading 1" w:semiHidden="0" w:uiPriority="9" w:unhideWhenUsed="0" w:qFormat="1"/>
-    <w:lsdException w:name="heading 2" w:uiPriority="9" w:qFormat="1"/>
-    <w:lsdException w:name="heading 3" w:uiPriority="9" w:qFormat="1"/>
-    <w:lsdException w:name="heading 4" w:uiPriority="9" w:qFormat="1"/>
-    <w:lsdException w:name="heading 5" w:uiPriority="9" w:qFormat="1"/>
-    <w:lsdException w:name="heading 6" w:uiPriority="9" w:qFormat="1"/>
-    <w:lsdException w:name="heading 7" w:uiPriority="9" w:qFormat="1"/>
-    <w:lsdException w:name="heading 8" w:uiPriority="9" w:qFormat="1"/>
-    <w:lsdException w:name="heading 9" w:uiPriority="9" w:qFormat="1"/>
-    <w:lsdException w:name="toc 1" w:uiPriority="39"/>
-    <w:lsdException w:name="toc 2" w:uiPriority="39"/>
-    <w:lsdException w:name="toc 3" w:uiPriority="39"/>
-    <w:lsdException w:name="toc 4" w:uiPriority="39"/>
-    <w:lsdException w:name="toc 5" w:uiPriority="39"/>
-    <w:lsdException w:name="toc 6" w:uiPriority="39"/>
-    <w:lsdException w:name="toc 7" w:uiPriority="39"/>
-    <w:lsdException w:name="toc 8" w:uiPriority="39"/>
-    <w:lsdException w:name="toc 9" w:uiPriority="39"/>
-    <w:lsdException w:name="caption" w:uiPriority="35" w:qFormat="1"/>
-    <w:lsdException w:name="Title" w:semiHidden="0" w:uiPriority="10" w:unhideWhenUsed="0" w:qFormat="1"/>
-    <w:lsdException w:name="Default Paragraph Font" w:uiPriority="1"/>
-    <w:lsdException w:name="Subtitle" w:semiHidden="0" w:uiPriority="11" w:unhideWhenUsed="0" w:qFormat="1"/>
-    <w:lsdException w:name="Strong" w:semiHidden="0" w:uiPriority="22" w:unhideWhenUsed="0" w:qFormat="1"/>
-    <w:lsdException w:name="Emphasis" w:semiHidden="0" w:uiPriority="20" w:unhideWhenUsed="0" w:qFormat="1"/>
-    <w:lsdException w:name="Table Grid" w:semiHidden="0" w:uiPriority="59" w:unhideWhenUsed="0"/>
-    <w:lsdException w:name="Placeholder Text" w:unhideWhenUsed="0"/>
-    <w:lsdException w:name="No Spacing" w:semiHidden="0" w:uiPriority="1" w:unhideWhenUsed="0" w:qFormat="1"/>
-    <w:lsdException w:name="Light Shading" w:semiHidden="0" w:uiPriority="60" w:unhideWhenUsed="0"/>
-    <w:lsdException w:name="Light List" w:semiHidden="0" w:uiPriority="61" w:unhideWhenUsed="0"/>
-    <w:lsdException w:name="Light Grid" w:semiHidden="0" w:uiPriority="62" w:unhideWhenUsed="0"/>
-    <w:lsdException w:name="Medium Shading 1" w:semiHidden="0" w:uiPriority="63" w:unhideWhenUsed="0"/>
-    <w:lsdException w:name="Medium Shading 2" w:semiHidden="0" w:uiPriority="64" w:unhideWhenUsed="0"/>
-    <w:lsdException w:name="Medium List 1" w:semiHidden="0" w:uiPriority="65" w:unhideWhenUsed="0"/>
-    <w:lsdException w:name="Medium List 2" w:semiHidden="0" w:uiPriority="66" w:unhideWhenUsed="0"/>
-    <w:lsdException w:name="Medium Grid 1" w:semiHidden="0" w:uiPriority="67" w:unhideWhenUsed="0"/>
-    <w:lsdException w:name="Medium Grid 2" w:semiHidden="0" w:uiPriority="68" w:unhideWhenUsed="0"/>
-    <w:lsdException w:name="Medium Grid 3" w:semiHidden="0" w:uiPriority="69" w:unhideWhenUsed="0"/>
-    <w:lsdException w:name="Dark List" w:semiHidden="0" w:uiPriority="70" w:unhideWhenUsed="0"/>
-    <w:lsdException w:name="Colorful Shading" w:semiHidden="0" w:uiPriority="71" w:unhideWhenUsed="0"/>
-    <w:lsdException w:name="Colorful List" w:semiHidden="0" w:uiPriority="72" w:unhideWhenUsed="0"/>
-    <w:lsdException w:name="Colorful Grid" w:semiHidden="0" w:uiPriority="73" w:unhideWhenUsed="0"/>
-    <w:lsdException w:name="Light Shading Accent 1" w:semiHidden="0" w:uiPriority="60" w:unhideWhenUsed="0"/>
-    <w:lsdException w:name="Light List Accent 1" w:semiHidden="0" w:uiPriority="61" w:unhideWhenUsed="0"/>
-    <w:lsdException w:name="Light Grid Accent 1" w:semiHidden="0" w:uiPriority="62" w:unhideWhenUsed="0"/>
-    <w:lsdException w:name="Medium Shading 1 Accent 1" w:semiHidden="0" w:uiPriority="63" w:unhideWhenUsed="0"/>
-    <w:lsdException w:name="Medium Shading 2 Accent 1" w:semiHidden="0" w:uiPriority="64" w:unhideWhenUsed="0"/>
-    <w:lsdException w:name="Medium List 1 Accent 1" w:semiHidden="0" w:uiPriority="65" w:unhideWhenUsed="0"/>
-    <w:lsdException w:name="Revision" w:unhideWhenUsed="0"/>
-    <w:lsdException w:name="List Paragraph" w:semiHidden="0" w:uiPriority="34" w:unhideWhenUsed="0" w:qFormat="1"/>
-    <w:lsdException w:name="Quote" w:semiHidden="0" w:uiPriority="29" w:unhideWhenUsed="0" w:qFormat="1"/>
-    <w:lsdException w:name="Intense Quote" w:semiHidden="0" w:uiPriority="30" w:unhideWhenUsed="0" w:qFormat="1"/>
-    <w:lsdException w:name="Medium List 2 Accent 1" w:semiHidden="0" w:uiPriority="66" w:unhideWhenUsed="0"/>
-    <w:lsdException w:name="Medium Grid 1 Accent 1" w:semiHidden="0" w:uiPriority="67" w:unhideWhenUsed="0"/>
-    <w:lsdException w:name="Medium Grid 2 Accent 1" w:semiHidden="0" w:uiPriority="68" w:unhideWhenUsed="0"/>
-    <w:lsdException w:name="Medium Grid 3 Accent 1" w:semiHidden="0" w:uiPriority="69" w:unhideWhenUsed="0"/>
-    <w:lsdException w:name="Dark List Accent 1" w:semiHidden="0" w:uiPriority="70" w:unhideWhenUsed="0"/>
-    <w:lsdException w:name="Colorful Shading Accent 1" w:semiHidden="0" w:uiPriority="71" w:unhideWhenUsed="0"/>
-    <w:lsdException w:name="Colorful List Accent 1" w:semiHidden="0" w:uiPriority="72" w:unhideWhenUsed="0"/>
-    <w:lsdException w:name="Colorful Grid Accent 1" w:semiHidden="0" w:uiPriority="73" w:unhideWhenUsed="0"/>
-    <w:lsdException w:name="Light Shading Accent 2" w:semiHidden="0" w:uiPriority="60" w:unhideWhenUsed="0"/>
-    <w:lsdException w:name="Light List Accent 2" w:semiHidden="0" w:uiPriority="61" w:unhideWhenUsed="0"/>
-    <w:lsdException w:name="Light Grid Accent 2" w:semiHidden="0" w:uiPriority="62" w:unhideWhenUsed="0"/>
-    <w:lsdException w:name="Medium Shading 1 Accent 2" w:semiHidden="0" w:uiPriority="63" w:unhideWhenUsed="0"/>
-    <w:lsdException w:name="Medium Shading 2 Accent 2" w:semiHidden="0" w:uiPriority="64" w:unhideWhenUsed="0"/>
-    <w:lsdException w:name="Medium List 1 Accent 2" w:semiHidden="0" w:uiPriority="65" w:unhideWhenUsed="0"/>
-    <w:lsdException w:name="Medium List 2 Accent 2" w:semiHidden="0" w:uiPriority="66" w:unhideWhenUsed="0"/>
-    <w:lsdException w:name="Medium Grid 1 Accent 2" w:semiHidden="0" w:uiPriority="67" w:unhideWhenUsed="0"/>
-    <w:lsdException w:name="Medium Grid 2 Accent 2" w:semiHidden="0" w:uiPriority="68" w:unhideWhenUsed="0"/>
-    <w:lsdException w:name="Medium Grid 3 Accent 2" w:semiHidden="0" w:uiPriority="69" w:unhideWhenUsed="0"/>
-    <w:lsdException w:name="Dark List Accent 2" w:semiHidden="0" w:uiPriority="70" w:unhideWhenUsed="0"/>
-    <w:lsdException w:name="Colorful Shading Accent 2" w:semiHidden="0" w:uiPriority="71" w:unhideWhenUsed="0"/>
-    <w:lsdException w:name="Colorful List Accent 2" w:semiHidden="0" w:uiPriority="72" w:unhideWhenUsed="0"/>
-    <w:lsdException w:name="Colorful Grid Accent 2" w:semiHidden="0" w:uiPriority="73" w:unhideWhenUsed="0"/>
-    <w:lsdException w:name="Light Shading Accent 3" w:semiHidden="0" w:uiPriority="60" w:unhideWhenUsed="0"/>
-    <w:lsdException w:name="Light List Accent 3" w:semiHidden="0" w:uiPriority="61" w:unhideWhenUsed="0"/>
-    <w:lsdException w:name="Light Grid Accent 3" w:semiHidden="0" w:uiPriority="62" w:unhideWhenUsed="0"/>
-    <w:lsdException w:name="Medium Shading 1 Accent 3" w:semiHidden="0" w:uiPriority="63" w:unhideWhenUsed="0"/>
-    <w:lsdException w:name="Medium Shading 2 Accent 3" w:semiHidden="0" w:uiPriority="64" w:unhideWhenUsed="0"/>
-    <w:lsdException w:name="Medium List 1 Accent 3" w:semiHidden="0" w:uiPriority="65" w:unhideWhenUsed="0"/>
-    <w:lsdException w:name="Medium List 2 Accent 3" w:semiHidden="0" w:uiPriority="66" w:unhideWhenUsed="0"/>
-    <w:lsdException w:name="Medium Grid 1 Accent 3" w:semiHidden="0" w:uiPriority="67" w:unhideWhenUsed="0"/>
-    <w:lsdException w:name="Medium Grid 2 Accent 3" w:semiHidden="0" w:uiPriority="68" w:unhideWhenUsed="0"/>
-    <w:lsdException w:name="Medium Grid 3 Accent 3" w:semiHidden="0" w:uiPriority="69" w:unhideWhenUsed="0"/>
-    <w:lsdException w:name="Dark List Accent 3" w:semiHidden="0" w:uiPriority="70" w:unhideWhenUsed="0"/>
-    <w:lsdException w:name="Colorful Shading Accent 3" w:semiHidden="0" w:uiPriority="71" w:unhideWhenUsed="0"/>
-    <w:lsdException w:name="Colorful List Accent 3" w:semiHidden="0" w:uiPriority="72" w:unhideWhenUsed="0"/>
-    <w:lsdException w:name="Colorful Grid Accent 3" w:semiHidden="0" w:uiPriority="73" w:unhideWhenUsed="0"/>
-    <w:lsdException w:name="Light Shading Accent 4" w:semiHidden="0" w:uiPriority="60" w:unhideWhenUsed="0"/>
-    <w:lsdException w:name="Light List Accent 4" w:semiHidden="0" w:uiPriority="61" w:unhideWhenUsed="0"/>
-    <w:lsdException w:name="Light Grid Accent 4" w:semiHidden="0" w:uiPriority="62" w:unhideWhenUsed="0"/>
-    <w:lsdException w:name="Medium Shading 1 Accent 4" w:semiHidden="0" w:uiPriority="63" w:unhideWhenUsed="0"/>
-    <w:lsdException w:name="Medium Shading 2 Accent 4" w:semiHidden="0" w:uiPriority="64" w:unhideWhenUsed="0"/>
-    <w:lsdException w:name="Medium List 1 Accent 4" w:semiHidden="0" w:uiPriority="65" w:unhideWhenUsed="0"/>
-    <w:lsdException w:name="Medium List 2 Accent 4" w:semiHidden="0" w:uiPriority="66" w:unhideWhenUsed="0"/>
-    <w:lsdException w:name="Medium Grid 1 Accent 4" w:semiHidden="0" w:uiPriority="67" w:unhideWhenUsed="0"/>
-    <w:lsdException w:name="Medium Grid 2 Accent 4" w:semiHidden="0" w:uiPriority="68" w:unhideWhenUsed="0"/>
-    <w:lsdException w:name="Medium Grid 3 Accent 4" w:semiHidden="0" w:uiPriority="69" w:unhideWhenUsed="0"/>
-    <w:lsdException w:name="Dark List Accent 4" w:semiHidden="0" w:uiPriority="70" w:unhideWhenUsed="0"/>
-    <w:lsdException w:name="Colorful Shading Accent 4" w:semiHidden="0" w:uiPriority="71" w:unhideWhenUsed="0"/>
-    <w:lsdException w:name="Colorful List Accent 4" w:semiHidden="0" w:uiPriority="72" w:unhideWhenUsed="0"/>
-    <w:lsdException w:name="Colorful Grid Accent 4" w:semiHidden="0" w:uiPriority="73" w:unhideWhenUsed="0"/>
-    <w:lsdException w:name="Light Shading Accent 5" w:semiHidden="0" w:uiPriority="60" w:unhideWhenUsed="0"/>
-    <w:lsdException w:name="Light List Accent 5" w:semiHidden="0" w:uiPriority="61" w:unhideWhenUsed="0"/>
-    <w:lsdException w:name="Light Grid Accent 5" w:semiHidden="0" w:uiPriority="62" w:unhideWhenUsed="0"/>
-    <w:lsdException w:name="Medium Shading 1 Accent 5" w:semiHidden="0" w:uiPriority="63" w:unhideWhenUsed="0"/>
-    <w:lsdException w:name="Medium Shading 2 Accent 5" w:semiHidden="0" w:uiPriority="64" w:unhideWhenUsed="0"/>
-    <w:lsdException w:name="Medium List 1 Accent 5" w:semiHidden="0" w:uiPriority="65" w:unhideWhenUsed="0"/>
-    <w:lsdException w:name="Medium List 2 Accent 5" w:semiHidden="0" w:uiPriority="66" w:unhideWhenUsed="0"/>
-    <w:lsdException w:name="Medium Grid 1 Accent 5" w:semiHidden="0" w:uiPriority="67" w:unhideWhenUsed="0"/>
-    <w:lsdException w:name="Medium Grid 2 Accent 5" w:semiHidden="0" w:uiPriority="68" w:unhideWhenUsed="0"/>
-    <w:lsdException w:name="Medium Grid 3 Accent 5" w:semiHidden="0" w:uiPriority="69" w:unhideWhenUsed="0"/>
-    <w:lsdException w:name="Dark List Accent 5" w:semiHidden="0" w:uiPriority="70" w:unhideWhenUsed="0"/>
-    <w:lsdException w:name="Colorful Shading Accent 5" w:semiHidden="0" w:uiPriority="71" w:unhideWhenUsed="0"/>
-    <w:lsdException w:name="Colorful List Accent 5" w:semiHidden="0" w:uiPriority="72" w:unhideWhenUsed="0"/>
-    <w:lsdException w:name="Colorful Grid Accent 5" w:semiHidden="0" w:uiPriority="73" w:unhideWhenUsed="0"/>
-    <w:lsdException w:name="Light Shading Accent 6" w:semiHidden="0" w:uiPriority="60" w:unhideWhenUsed="0"/>
-    <w:lsdException w:name="Light List Accent 6" w:semiHidden="0" w:uiPriority="61" w:unhideWhenUsed="0"/>
-    <w:lsdException w:name="Light Grid Accent 6" w:semiHidden="0" w:uiPriority="62" w:unhideWhenUsed="0"/>
-    <w:lsdException w:name="Medium Shading 1 Accent 6" w:semiHidden="0" w:uiPriority="63" w:unhideWhenUsed="0"/>
-    <w:lsdException w:name="Medium Shading 2 Accent 6" w:semiHidden="0" w:uiPriority="64" w:unhideWhenUsed="0"/>
-    <w:lsdException w:name="Medium List 1 Accent 6" w:semiHidden="0" w:uiPriority="65" w:unhideWhenUsed="0"/>
-    <w:lsdException w:name="Medium List 2 Accent 6" w:semiHidden="0" w:uiPriority="66" w:unhideWhenUsed="0"/>
-    <w:lsdException w:name="Medium Grid 1 Accent 6" w:semiHidden="0" w:uiPriority="67" w:unhideWhenUsed="0"/>
-    <w:lsdException w:name="Medium Grid 2 Accent 6" w:semiHidden="0" w:uiPriority="68" w:unhideWhenUsed="0"/>
-    <w:lsdException w:name="Medium Grid 3 Accent 6" w:semiHidden="0" w:uiPriority="69" w:unhideWhenUsed="0"/>
-    <w:lsdException w:name="Dark List Accent 6" w:semiHidden="0" w:uiPriority="70" w:unhideWhenUsed="0"/>
-    <w:lsdException w:name="Colorful Shading Accent 6" w:semiHidden="0" w:uiPriority="71" w:unhideWhenUsed="0"/>
-    <w:lsdException w:name="Colorful List Accent 6" w:semiHidden="0" w:uiPriority="72" w:unhideWhenUsed="0"/>
-    <w:lsdException w:name="Colorful Grid Accent 6" w:semiHidden="0" w:uiPriority="73" w:unhideWhenUsed="0"/>
-    <w:lsdException w:name="Subtle Emphasis" w:semiHidden="0" w:uiPriority="19" w:unhideWhenUsed="0" w:qFormat="1"/>
-    <w:lsdException w:name="Intense Emphasis" w:semiHidden="0" w:uiPriority="21" w:unhideWhenUsed="0" w:qFormat="1"/>
-    <w:lsdException w:name="Subtle Reference" w:semiHidden="0" w:uiPriority="31" w:unhideWhenUsed="0" w:qFormat="1"/>
-    <w:lsdException w:name="Intense Reference" w:semiHidden="0" w:uiPriority="32" w:unhideWhenUsed="0" w:qFormat="1"/>
-    <w:lsdException w:name="Book Title" w:semiHidden="0" w:uiPriority="33" w:unhideWhenUsed="0" w:qFormat="1"/>
-    <w:lsdException w:name="Bibliography" w:uiPriority="37"/>
-    <w:lsdException w:name="TOC Heading" w:uiPriority="39" w:qFormat="1"/>
+  <w:latentStyles w:defLockedState="0" w:defUIPriority="99" w:defSemiHidden="0" w:defUnhideWhenUsed="0" w:defQFormat="0" w:count="375">
+    <w:lsdException w:name="Normal" w:uiPriority="0" w:qFormat="1"/>
+    <w:lsdException w:name="heading 1" w:uiPriority="9" w:qFormat="1"/>
+    <w:lsdException w:name="heading 2" w:semiHidden="1" w:uiPriority="9" w:unhideWhenUsed="1" w:qFormat="1"/>
+    <w:lsdException w:name="heading 3" w:semiHidden="1" w:uiPriority="9" w:unhideWhenUsed="1" w:qFormat="1"/>
+    <w:lsdException w:name="heading 4" w:semiHidden="1" w:uiPriority="9" w:unhideWhenUsed="1" w:qFormat="1"/>
+    <w:lsdException w:name="heading 5" w:semiHidden="1" w:uiPriority="9" w:unhideWhenUsed="1" w:qFormat="1"/>
+    <w:lsdException w:name="heading 6" w:semiHidden="1" w:uiPriority="9" w:unhideWhenUsed="1" w:qFormat="1"/>
+    <w:lsdException w:name="heading 7" w:semiHidden="1" w:uiPriority="9" w:unhideWhenUsed="1" w:qFormat="1"/>
+    <w:lsdException w:name="heading 8" w:semiHidden="1" w:uiPriority="9" w:unhideWhenUsed="1" w:qFormat="1"/>
+    <w:lsdException w:name="heading 9" w:semiHidden="1" w:uiPriority="9" w:unhideWhenUsed="1" w:qFormat="1"/>
+    <w:lsdException w:name="index 1" w:semiHidden="1" w:unhideWhenUsed="1"/>
+    <w:lsdException w:name="index 2" w:semiHidden="1" w:unhideWhenUsed="1"/>
+    <w:lsdException w:name="index 3" w:semiHidden="1" w:unhideWhenUsed="1"/>
+    <w:lsdException w:name="index 4" w:semiHidden="1" w:unhideWhenUsed="1"/>
+    <w:lsdException w:name="index 5" w:semiHidden="1" w:unhideWhenUsed="1"/>
+    <w:lsdException w:name="index 6" w:semiHidden="1" w:unhideWhenUsed="1"/>
+    <w:lsdException w:name="index 7" w:semiHidden="1" w:unhideWhenUsed="1"/>
+    <w:lsdException w:name="index 8" w:semiHidden="1" w:unhideWhenUsed="1"/>
+    <w:lsdException w:name="index 9" w:semiHidden="1" w:unhideWhenUsed="1"/>
+    <w:lsdException w:name="toc 1" w:semiHidden="1" w:uiPriority="39" w:unhideWhenUsed="1"/>
+    <w:lsdException w:name="toc 2" w:semiHidden="1" w:uiPriority="39" w:unhideWhenUsed="1"/>
+    <w:lsdException w:name="toc 3" w:semiHidden="1" w:uiPriority="39" w:unhideWhenUsed="1"/>
+    <w:lsdException w:name="toc 4" w:semiHidden="1" w:uiPriority="39" w:unhideWhenUsed="1"/>
+    <w:lsdException w:name="toc 5" w:semiHidden="1" w:uiPriority="39" w:unhideWhenUsed="1"/>
+    <w:lsdException w:name="toc 6" w:semiHidden="1" w:uiPriority="39" w:unhideWhenUsed="1"/>
+    <w:lsdException w:name="toc 7" w:semiHidden="1" w:uiPriority="39" w:unhideWhenUsed="1"/>
+    <w:lsdException w:name="toc 8" w:semiHidden="1" w:uiPriority="39" w:unhideWhenUsed="1"/>
+    <w:lsdException w:name="toc 9" w:semiHidden="1" w:uiPriority="39" w:unhideWhenUsed="1"/>
+    <w:lsdException w:name="Normal Indent" w:semiHidden="1" w:unhideWhenUsed="1"/>
+    <w:lsdException w:name="footnote text" w:semiHidden="1" w:unhideWhenUsed="1"/>
+    <w:lsdException w:name="annotation text" w:semiHidden="1" w:unhideWhenUsed="1"/>
+    <w:lsdException w:name="header" w:semiHidden="1" w:unhideWhenUsed="1"/>
+    <w:lsdException w:name="footer" w:semiHidden="1" w:unhideWhenUsed="1"/>
+    <w:lsdException w:name="index heading" w:semiHidden="1" w:unhideWhenUsed="1"/>
+    <w:lsdException w:name="caption" w:semiHidden="1" w:uiPriority="35" w:unhideWhenUsed="1" w:qFormat="1"/>
+    <w:lsdException w:name="table of figures" w:semiHidden="1" w:unhideWhenUsed="1"/>
+    <w:lsdException w:name="envelope address" w:semiHidden="1" w:unhideWhenUsed="1"/>
+    <w:lsdException w:name="envelope return" w:semiHidden="1" w:unhideWhenUsed="1"/>
+    <w:lsdException w:name="footnote reference" w:semiHidden="1" w:unhideWhenUsed="1"/>
+    <w:lsdException w:name="annotation reference" w:semiHidden="1" w:unhideWhenUsed="1"/>
+    <w:lsdException w:name="line number" w:semiHidden="1" w:unhideWhenUsed="1"/>
+    <w:lsdException w:name="page number" w:semiHidden="1" w:unhideWhenUsed="1"/>
+    <w:lsdException w:name="endnote reference" w:semiHidden="1" w:unhideWhenUsed="1"/>
+    <w:lsdException w:name="endnote text" w:semiHidden="1" w:unhideWhenUsed="1"/>
+    <w:lsdException w:name="table of authorities" w:semiHidden="1" w:unhideWhenUsed="1"/>
+    <w:lsdException w:name="macro" w:semiHidden="1" w:unhideWhenUsed="1"/>
+    <w:lsdException w:name="toa heading" w:semiHidden="1" w:unhideWhenUsed="1"/>
+    <w:lsdException w:name="List" w:semiHidden="1" w:unhideWhenUsed="1"/>
+    <w:lsdException w:name="List Bullet" w:semiHidden="1" w:unhideWhenUsed="1"/>
+    <w:lsdException w:name="List Number" w:semiHidden="1" w:unhideWhenUsed="1"/>
+    <w:lsdException w:name="List 2" w:semiHidden="1" w:unhideWhenUsed="1"/>
+    <w:lsdException w:name="List 3" w:semiHidden="1" w:unhideWhenUsed="1"/>
+    <w:lsdException w:name="List 4" w:semiHidden="1" w:unhideWhenUsed="1"/>
+    <w:lsdException w:name="List 5" w:semiHidden="1" w:unhideWhenUsed="1"/>
+    <w:lsdException w:name="List Bullet 2" w:semiHidden="1" w:unhideWhenUsed="1"/>
+    <w:lsdException w:name="List Bullet 3" w:semiHidden="1" w:unhideWhenUsed="1"/>
+    <w:lsdException w:name="List Bullet 4" w:semiHidden="1" w:unhideWhenUsed="1"/>
+    <w:lsdException w:name="List Bullet 5" w:semiHidden="1" w:unhideWhenUsed="1"/>
+    <w:lsdException w:name="List Number 2" w:semiHidden="1" w:unhideWhenUsed="1"/>
+    <w:lsdException w:name="List Number 3" w:semiHidden="1" w:unhideWhenUsed="1"/>
+    <w:lsdException w:name="List Number 4" w:semiHidden="1" w:unhideWhenUsed="1"/>
+    <w:lsdException w:name="List Number 5" w:semiHidden="1" w:unhideWhenUsed="1"/>
+    <w:lsdException w:name="Title" w:uiPriority="10" w:qFormat="1"/>
+    <w:lsdException w:name="Closing" w:semiHidden="1" w:unhideWhenUsed="1"/>
+    <w:lsdException w:name="Signature" w:semiHidden="1" w:unhideWhenUsed="1"/>
+    <w:lsdException w:name="Default Paragraph Font" w:semiHidden="1" w:uiPriority="1" w:unhideWhenUsed="1"/>
+    <w:lsdException w:name="Body Text" w:semiHidden="1" w:unhideWhenUsed="1"/>
+    <w:lsdException w:name="Body Text Indent" w:semiHidden="1" w:unhideWhenUsed="1"/>
+    <w:lsdException w:name="List Continue" w:semiHidden="1" w:unhideWhenUsed="1"/>
+    <w:lsdException w:name="List Continue 2" w:semiHidden="1" w:unhideWhenUsed="1"/>
+    <w:lsdException w:name="List Continue 3" w:semiHidden="1" w:unhideWhenUsed="1"/>
+    <w:lsdException w:name="List Continue 4" w:semiHidden="1" w:unhideWhenUsed="1"/>
+    <w:lsdException w:name="List Continue 5" w:semiHidden="1" w:unhideWhenUsed="1"/>
+    <w:lsdException w:name="Message Header" w:semiHidden="1" w:unhideWhenUsed="1"/>
+    <w:lsdException w:name="Subtitle" w:uiPriority="11" w:qFormat="1"/>
+    <w:lsdException w:name="Salutation" w:semiHidden="1" w:unhideWhenUsed="1"/>
+    <w:lsdException w:name="Date" w:semiHidden="1" w:unhideWhenUsed="1"/>
+    <w:lsdException w:name="Body Text First Indent" w:semiHidden="1" w:unhideWhenUsed="1"/>
+    <w:lsdException w:name="Body Text First Indent 2" w:semiHidden="1" w:unhideWhenUsed="1"/>
+    <w:lsdException w:name="Note Heading" w:semiHidden="1" w:unhideWhenUsed="1"/>
+    <w:lsdException w:name="Body Text 2" w:semiHidden="1" w:unhideWhenUsed="1"/>
+    <w:lsdException w:name="Body Text 3" w:semiHidden="1" w:unhideWhenUsed="1"/>
+    <w:lsdException w:name="Body Text Indent 2" w:semiHidden="1" w:unhideWhenUsed="1"/>
+    <w:lsdException w:name="Body Text Indent 3" w:semiHidden="1" w:unhideWhenUsed="1"/>
+    <w:lsdException w:name="Block Text" w:semiHidden="1" w:unhideWhenUsed="1"/>
+    <w:lsdException w:name="Hyperlink" w:semiHidden="1" w:unhideWhenUsed="1"/>
+    <w:lsdException w:name="FollowedHyperlink" w:semiHidden="1" w:unhideWhenUsed="1"/>
+    <w:lsdException w:name="Strong" w:uiPriority="22" w:qFormat="1"/>
+    <w:lsdException w:name="Emphasis" w:uiPriority="20" w:qFormat="1"/>
+    <w:lsdException w:name="Document Map" w:semiHidden="1" w:unhideWhenUsed="1"/>
+    <w:lsdException w:name="Plain Text" w:semiHidden="1" w:unhideWhenUsed="1"/>
+    <w:lsdException w:name="E-mail Signature" w:semiHidden="1" w:unhideWhenUsed="1"/>
+    <w:lsdException w:name="HTML Top of Form" w:semiHidden="1" w:unhideWhenUsed="1"/>
+    <w:lsdException w:name="HTML Bottom of Form" w:semiHidden="1" w:unhideWhenUsed="1"/>
+    <w:lsdException w:name="Normal (Web)" w:semiHidden="1" w:unhideWhenUsed="1"/>
+    <w:lsdException w:name="HTML Acronym" w:semiHidden="1" w:unhideWhenUsed="1"/>
+    <w:lsdException w:name="HTML Address" w:semiHidden="1" w:unhideWhenUsed="1"/>
+    <w:lsdException w:name="HTML Cite" w:semiHidden="1" w:unhideWhenUsed="1"/>
+    <w:lsdException w:name="HTML Code" w:semiHidden="1" w:unhideWhenUsed="1"/>
+    <w:lsdException w:name="HTML Definition" w:semiHidden="1" w:unhideWhenUsed="1"/>
+    <w:lsdException w:name="HTML Keyboard" w:semiHidden="1" w:unhideWhenUsed="1"/>
+    <w:lsdException w:name="HTML Preformatted" w:semiHidden="1" w:unhideWhenUsed="1"/>
+    <w:lsdException w:name="HTML Sample" w:semiHidden="1" w:unhideWhenUsed="1"/>
+    <w:lsdException w:name="HTML Typewriter" w:semiHidden="1" w:unhideWhenUsed="1"/>
+    <w:lsdException w:name="HTML Variable" w:semiHidden="1" w:unhideWhenUsed="1"/>
+    <w:lsdException w:name="Normal Table" w:semiHidden="1" w:unhideWhenUsed="1"/>
+    <w:lsdException w:name="annotation subject" w:semiHidden="1" w:unhideWhenUsed="1"/>
+    <w:lsdException w:name="No List" w:semiHidden="1" w:unhideWhenUsed="1"/>
+    <w:lsdException w:name="Outline List 1" w:semiHidden="1" w:unhideWhenUsed="1"/>
+    <w:lsdException w:name="Outline List 2" w:semiHidden="1" w:unhideWhenUsed="1"/>
+    <w:lsdException w:name="Outline List 3" w:semiHidden="1" w:unhideWhenUsed="1"/>
+    <w:lsdException w:name="Table Simple 1" w:semiHidden="1" w:unhideWhenUsed="1"/>
+    <w:lsdException w:name="Table Simple 2" w:semiHidden="1" w:unhideWhenUsed="1"/>
+    <w:lsdException w:name="Table Simple 3" w:semiHidden="1" w:unhideWhenUsed="1"/>
+    <w:lsdException w:name="Table Classic 1" w:semiHidden="1" w:unhideWhenUsed="1"/>
+    <w:lsdException w:name="Table Classic 2" w:semiHidden="1" w:unhideWhenUsed="1"/>
+    <w:lsdException w:name="Table Classic 3" w:semiHidden="1" w:unhideWhenUsed="1"/>
+    <w:lsdException w:name="Table Classic 4" w:semiHidden="1" w:unhideWhenUsed="1"/>
+    <w:lsdException w:name="Table Colorful 1" w:semiHidden="1" w:unhideWhenUsed="1"/>
+    <w:lsdException w:name="Table Colorful 2" w:semiHidden="1" w:unhideWhenUsed="1"/>
+    <w:lsdException w:name="Table Colorful 3" w:semiHidden="1" w:unhideWhenUsed="1"/>
+    <w:lsdException w:name="Table Columns 1" w:semiHidden="1" w:unhideWhenUsed="1"/>
+    <w:lsdException w:name="Table Columns 2" w:semiHidden="1" w:unhideWhenUsed="1"/>
+    <w:lsdException w:name="Table Columns 3" w:semiHidden="1" w:unhideWhenUsed="1"/>
+    <w:lsdException w:name="Table Columns 4" w:semiHidden="1" w:unhideWhenUsed="1"/>
+    <w:lsdException w:name="Table Columns 5" w:semiHidden="1" w:unhideWhenUsed="1"/>
+    <w:lsdException w:name="Table Grid 1" w:semiHidden="1" w:unhideWhenUsed="1"/>
+    <w:lsdException w:name="Table Grid 2" w:semiHidden="1" w:unhideWhenUsed="1"/>
+    <w:lsdException w:name="Table Grid 3" w:semiHidden="1" w:unhideWhenUsed="1"/>
+    <w:lsdException w:name="Table Grid 4" w:semiHidden="1" w:unhideWhenUsed="1"/>
+    <w:lsdException w:name="Table Grid 5" w:semiHidden="1" w:unhideWhenUsed="1"/>
+    <w:lsdException w:name="Table Grid 6" w:semiHidden="1" w:unhideWhenUsed="1"/>
+    <w:lsdException w:name="Table Grid 7" w:semiHidden="1" w:unhideWhenUsed="1"/>
+    <w:lsdException w:name="Table Grid 8" w:semiHidden="1" w:unhideWhenUsed="1"/>
+    <w:lsdException w:name="Table List 1" w:semiHidden="1" w:unhideWhenUsed="1"/>
+    <w:lsdException w:name="Table List 2" w:semiHidden="1" w:unhideWhenUsed="1"/>
+    <w:lsdException w:name="Table List 3" w:semiHidden="1" w:unhideWhenUsed="1"/>
+    <w:lsdException w:name="Table List 4" w:semiHidden="1" w:unhideWhenUsed="1"/>
+    <w:lsdException w:name="Table List 5" w:semiHidden="1" w:unhideWhenUsed="1"/>
+    <w:lsdException w:name="Table List 6" w:semiHidden="1" w:unhideWhenUsed="1"/>
+    <w:lsdException w:name="Table List 7" w:semiHidden="1" w:unhideWhenUsed="1"/>
+    <w:lsdException w:name="Table List 8" w:semiHidden="1" w:unhideWhenUsed="1"/>
+    <w:lsdException w:name="Table 3D effects 1" w:semiHidden="1" w:unhideWhenUsed="1"/>
+    <w:lsdException w:name="Table 3D effects 2" w:semiHidden="1" w:unhideWhenUsed="1"/>
+    <w:lsdException w:name="Table 3D effects 3" w:semiHidden="1" w:unhideWhenUsed="1"/>
+    <w:lsdException w:name="Table Contemporary" w:semiHidden="1" w:unhideWhenUsed="1"/>
+    <w:lsdException w:name="Table Elegant" w:semiHidden="1" w:unhideWhenUsed="1"/>
+    <w:lsdException w:name="Table Professional" w:semiHidden="1" w:unhideWhenUsed="1"/>
+    <w:lsdException w:name="Table Subtle 1" w:semiHidden="1" w:unhideWhenUsed="1"/>
+    <w:lsdException w:name="Table Subtle 2" w:semiHidden="1" w:unhideWhenUsed="1"/>
+    <w:lsdException w:name="Table Web 1" w:semiHidden="1" w:unhideWhenUsed="1"/>
+    <w:lsdException w:name="Table Web 2" w:semiHidden="1" w:unhideWhenUsed="1"/>
+    <w:lsdException w:name="Table Web 3" w:semiHidden="1" w:unhideWhenUsed="1"/>
+    <w:lsdException w:name="Balloon Text" w:semiHidden="1" w:unhideWhenUsed="1"/>
+    <w:lsdException w:name="Table Grid" w:uiPriority="39"/>
+    <w:lsdException w:name="Table Theme" w:semiHidden="1" w:unhideWhenUsed="1"/>
+    <w:lsdException w:name="Placeholder Text" w:semiHidden="1"/>
+    <w:lsdException w:name="No Spacing" w:uiPriority="1" w:qFormat="1"/>
+    <w:lsdException w:name="Light Shading" w:uiPriority="60"/>
+    <w:lsdException w:name="Light List" w:uiPriority="61"/>
+    <w:lsdException w:name="Light Grid" w:uiPriority="62"/>
+    <w:lsdException w:name="Medium Shading 1" w:uiPriority="63"/>
+    <w:lsdException w:name="Medium Shading 2" w:uiPriority="64"/>
+    <w:lsdException w:name="Medium List 1" w:uiPriority="65"/>
+    <w:lsdException w:name="Medium List 2" w:uiPriority="66"/>
+    <w:lsdException w:name="Medium Grid 1" w:uiPriority="67"/>
+    <w:lsdException w:name="Medium Grid 2" w:uiPriority="68"/>
+    <w:lsdException w:name="Medium Grid 3" w:uiPriority="69"/>
+    <w:lsdException w:name="Dark List" w:uiPriority="70"/>
+    <w:lsdException w:name="Colorful Shading" w:uiPriority="71"/>
+    <w:lsdException w:name="Colorful List" w:uiPriority="72"/>
+    <w:lsdException w:name="Colorful Grid" w:uiPriority="73"/>
+    <w:lsdException w:name="Light Shading Accent 1" w:uiPriority="60"/>
+    <w:lsdException w:name="Light List Accent 1" w:uiPriority="61"/>
+    <w:lsdException w:name="Light Grid Accent 1" w:uiPriority="62"/>
+    <w:lsdException w:name="Medium Shading 1 Accent 1" w:uiPriority="63"/>
+    <w:lsdException w:name="Medium Shading 2 Accent 1" w:uiPriority="64"/>
+    <w:lsdException w:name="Medium List 1 Accent 1" w:uiPriority="65"/>
+    <w:lsdException w:name="Revision" w:semiHidden="1"/>
+    <w:lsdException w:name="List Paragraph" w:uiPriority="34" w:qFormat="1"/>
+    <w:lsdException w:name="Quote" w:uiPriority="29" w:qFormat="1"/>
+    <w:lsdException w:name="Intense Quote" w:uiPriority="30" w:qFormat="1"/>
+    <w:lsdException w:name="Medium List 2 Accent 1" w:uiPriority="66"/>
+    <w:lsdException w:name="Medium Grid 1 Accent 1" w:uiPriority="67"/>
+    <w:lsdException w:name="Medium Grid 2 Accent 1" w:uiPriority="68"/>
+    <w:lsdException w:name="Medium Grid 3 Accent 1" w:uiPriority="69"/>
+    <w:lsdException w:name="Dark List Accent 1" w:uiPriority="70"/>
+    <w:lsdException w:name="Colorful Shading Accent 1" w:uiPriority="71"/>
+    <w:lsdException w:name="Colorful List Accent 1" w:uiPriority="72"/>
+    <w:lsdException w:name="Colorful Grid Accent 1" w:uiPriority="73"/>
+    <w:lsdException w:name="Light Shading Accent 2" w:uiPriority="60"/>
+    <w:lsdException w:name="Light List Accent 2" w:uiPriority="61"/>
+    <w:lsdException w:name="Light Grid Accent 2" w:uiPriority="62"/>
+    <w:lsdException w:name="Medium Shading 1 Accent 2" w:uiPriority="63"/>
+    <w:lsdException w:name="Medium Shading 2 Accent 2" w:uiPriority="64"/>
+    <w:lsdException w:name="Medium List 1 Accent 2" w:uiPriority="65"/>
+    <w:lsdException w:name="Medium List 2 Accent 2" w:uiPriority="66"/>
+    <w:lsdException w:name="Medium Grid 1 Accent 2" w:uiPriority="67"/>
+    <w:lsdException w:name="Medium Grid 2 Accent 2" w:uiPriority="68"/>
+    <w:lsdException w:name="Medium Grid 3 Accent 2" w:uiPriority="69"/>
+    <w:lsdException w:name="Dark List Accent 2" w:uiPriority="70"/>
+    <w:lsdException w:name="Colorful Shading Accent 2" w:uiPriority="71"/>
+    <w:lsdException w:name="Colorful List Accent 2" w:uiPriority="72"/>
+    <w:lsdException w:name="Colorful Grid Accent 2" w:uiPriority="73"/>
+    <w:lsdException w:name="Light Shading Accent 3" w:uiPriority="60"/>
+    <w:lsdException w:name="Light List Accent 3" w:uiPriority="61"/>
+    <w:lsdException w:name="Light Grid Accent 3" w:uiPriority="62"/>
+    <w:lsdException w:name="Medium Shading 1 Accent 3" w:uiPriority="63"/>
+    <w:lsdException w:name="Medium Shading 2 Accent 3" w:uiPriority="64"/>
+    <w:lsdException w:name="Medium List 1 Accent 3" w:uiPriority="65"/>
+    <w:lsdException w:name="Medium List 2 Accent 3" w:uiPriority="66"/>
+    <w:lsdException w:name="Medium Grid 1 Accent 3" w:uiPriority="67"/>
+    <w:lsdException w:name="Medium Grid 2 Accent 3" w:uiPriority="68"/>
+    <w:lsdException w:name="Medium Grid 3 Accent 3" w:uiPriority="69"/>
+    <w:lsdException w:name="Dark List Accent 3" w:uiPriority="70"/>
+    <w:lsdException w:name="Colorful Shading Accent 3" w:uiPriority="71"/>
+    <w:lsdException w:name="Colorful List Accent 3" w:uiPriority="72"/>
+    <w:lsdException w:name="Colorful Grid Accent 3" w:uiPriority="73"/>
+    <w:lsdException w:name="Light Shading Accent 4" w:uiPriority="60"/>
+    <w:lsdException w:name="Light List Accent 4" w:uiPriority="61"/>
+    <w:lsdException w:name="Light Grid Accent 4" w:uiPriority="62"/>
+    <w:lsdException w:name="Medium Shading 1 Accent 4" w:uiPriority="63"/>
+    <w:lsdException w:name="Medium Shading 2 Accent 4" w:uiPriority="64"/>
+    <w:lsdException w:name="Medium List 1 Accent 4" w:uiPriority="65"/>
+    <w:lsdException w:name="Medium List 2 Accent 4" w:uiPriority="66"/>
+    <w:lsdException w:name="Medium Grid 1 Accent 4" w:uiPriority="67"/>
+    <w:lsdException w:name="Medium Grid 2 Accent 4" w:uiPriority="68"/>
+    <w:lsdException w:name="Medium Grid 3 Accent 4" w:uiPriority="69"/>
+    <w:lsdException w:name="Dark List Accent 4" w:uiPriority="70"/>
+    <w:lsdException w:name="Colorful Shading Accent 4" w:uiPriority="71"/>
+    <w:lsdException w:name="Colorful List Accent 4" w:uiPriority="72"/>
+    <w:lsdException w:name="Colorful Grid Accent 4" w:uiPriority="73"/>
+    <w:lsdException w:name="Light Shading Accent 5" w:uiPriority="60"/>
+    <w:lsdException w:name="Light List Accent 5" w:uiPriority="61"/>
+    <w:lsdException w:name="Light Grid Accent 5" w:uiPriority="62"/>
+    <w:lsdException w:name="Medium Shading 1 Accent 5" w:uiPriority="63"/>
+    <w:lsdException w:name="Medium Shading 2 Accent 5" w:uiPriority="64"/>
+    <w:lsdException w:name="Medium List 1 Accent 5" w:uiPriority="65"/>
+    <w:lsdException w:name="Medium List 2 Accent 5" w:uiPriority="66"/>
+    <w:lsdException w:name="Medium Grid 1 Accent 5" w:uiPriority="67"/>
+    <w:lsdException w:name="Medium Grid 2 Accent 5" w:uiPriority="68"/>
+    <w:lsdException w:name="Medium Grid 3 Accent 5" w:uiPriority="69"/>
+    <w:lsdException w:name="Dark List Accent 5" w:uiPriority="70"/>
+    <w:lsdException w:name="Colorful Shading Accent 5" w:uiPriority="71"/>
+    <w:lsdException w:name="Colorful List Accent 5" w:uiPriority="72"/>
+    <w:lsdException w:name="Colorful Grid Accent 5" w:uiPriority="73"/>
+    <w:lsdException w:name="Light Shading Accent 6" w:uiPriority="60"/>
+    <w:lsdException w:name="Light List Accent 6" w:uiPriority="61"/>
+    <w:lsdException w:name="Light Grid Accent 6" w:uiPriority="62"/>
+    <w:lsdException w:name="Medium Shading 1 Accent 6" w:uiPriority="63"/>
+    <w:lsdException w:name="Medium Shading 2 Accent 6" w:uiPriority="64"/>
+    <w:lsdException w:name="Medium List 1 Accent 6" w:uiPriority="65"/>
+    <w:lsdException w:name="Medium List 2 Accent 6" w:uiPriority="66"/>
+    <w:lsdException w:name="Medium Grid 1 Accent 6" w:uiPriority="67"/>
+    <w:lsdException w:name="Medium Grid 2 Accent 6" w:uiPriority="68"/>
+    <w:lsdException w:name="Medium Grid 3 Accent 6" w:uiPriority="69"/>
+    <w:lsdException w:name="Dark List Accent 6" w:uiPriority="70"/>
+    <w:lsdException w:name="Colorful Shading Accent 6" w:uiPriority="71"/>
+    <w:lsdException w:name="Colorful List Accent 6" w:uiPriority="72"/>
+    <w:lsdException w:name="Colorful Grid Accent 6" w:uiPriority="73"/>
+    <w:lsdException w:name="Subtle Emphasis" w:uiPriority="19" w:qFormat="1"/>
+    <w:lsdException w:name="Intense Emphasis" w:uiPriority="21" w:qFormat="1"/>
+    <w:lsdException w:name="Subtle Reference" w:uiPriority="31" w:qFormat="1"/>
+    <w:lsdException w:name="Intense Reference" w:uiPriority="32" w:qFormat="1"/>
+    <w:lsdException w:name="Book Title" w:uiPriority="33" w:qFormat="1"/>
+    <w:lsdException w:name="Bibliography" w:semiHidden="1" w:uiPriority="37" w:unhideWhenUsed="1"/>
+    <w:lsdException w:name="TOC Heading" w:semiHidden="1" w:uiPriority="39" w:unhideWhenUsed="1" w:qFormat="1"/>
+    <w:lsdException w:name="Grid Table Light" w:semiHidden="1" w:unhideWhenUsed="1"/>
+    <w:lsdException w:name="Grid Table 1 Light" w:semiHidden="1" w:unhideWhenUsed="1"/>
+    <w:lsdException w:name="Grid Table 2" w:semiHidden="1" w:unhideWhenUsed="1"/>
+    <w:lsdException w:name="Grid Table 3" w:semiHidden="1" w:unhideWhenUsed="1"/>
+    <w:lsdException w:name="Grid Table 4" w:uiPriority="49"/>
+    <w:lsdException w:name="Grid Table 5 Dark" w:uiPriority="50"/>
+    <w:lsdException w:name="Grid Table 6 Colorful" w:uiPriority="51"/>
+    <w:lsdException w:name="Grid Table 7 Colorful" w:uiPriority="52"/>
+    <w:lsdException w:name="Grid Table 1 Light Accent 1" w:uiPriority="46"/>
+    <w:lsdException w:name="Grid Table 2 Accent 1" w:uiPriority="47"/>
+    <w:lsdException w:name="Grid Table 3 Accent 1" w:uiPriority="48"/>
+    <w:lsdException w:name="Grid Table 4 Accent 1" w:uiPriority="49"/>
+    <w:lsdException w:name="Grid Table 5 Dark Accent 1" w:uiPriority="50"/>
+    <w:lsdException w:name="Grid Table 6 Colorful Accent 1" w:uiPriority="51"/>
+    <w:lsdException w:name="Grid Table 7 Colorful Accent 1" w:uiPriority="52"/>
+    <w:lsdException w:name="Grid Table 1 Light Accent 2" w:uiPriority="46"/>
+    <w:lsdException w:name="Grid Table 2 Accent 2" w:uiPriority="47"/>
+    <w:lsdException w:name="Grid Table 3 Accent 2" w:uiPriority="48"/>
+    <w:lsdException w:name="Grid Table 4 Accent 2" w:uiPriority="49"/>
+    <w:lsdException w:name="Grid Table 5 Dark Accent 2" w:uiPriority="50"/>
+    <w:lsdException w:name="Grid Table 6 Colorful Accent 2" w:uiPriority="51"/>
+    <w:lsdException w:name="Grid Table 7 Colorful Accent 2" w:uiPriority="52"/>
+    <w:lsdException w:name="Grid Table 1 Light Accent 3" w:uiPriority="46"/>
+    <w:lsdException w:name="Grid Table 2 Accent 3" w:uiPriority="47"/>
+    <w:lsdException w:name="Grid Table 3 Accent 3" w:uiPriority="48"/>
+    <w:lsdException w:name="Grid Table 4 Accent 3" w:uiPriority="49"/>
+    <w:lsdException w:name="Grid Table 5 Dark Accent 3" w:uiPriority="50"/>
+    <w:lsdException w:name="Grid Table 6 Colorful Accent 3" w:uiPriority="51"/>
+    <w:lsdException w:name="Grid Table 7 Colorful Accent 3" w:uiPriority="52"/>
+    <w:lsdException w:name="Grid Table 1 Light Accent 4" w:uiPriority="46"/>
+    <w:lsdException w:name="Grid Table 2 Accent 4" w:uiPriority="47"/>
+    <w:lsdException w:name="Grid Table 3 Accent 4" w:uiPriority="48"/>
+    <w:lsdException w:name="Grid Table 4 Accent 4" w:uiPriority="49"/>
+    <w:lsdException w:name="Grid Table 5 Dark Accent 4" w:uiPriority="50"/>
+    <w:lsdException w:name="Grid Table 6 Colorful Accent 4" w:uiPriority="51"/>
+    <w:lsdException w:name="Grid Table 7 Colorful Accent 4" w:uiPriority="52"/>
+    <w:lsdException w:name="Grid Table 1 Light Accent 5" w:uiPriority="46"/>
+    <w:lsdException w:name="Grid Table 2 Accent 5" w:uiPriority="47"/>
+    <w:lsdException w:name="Grid Table 3 Accent 5" w:uiPriority="48"/>
+    <w:lsdException w:name="Grid Table 4 Accent 5" w:uiPriority="49"/>
+    <w:lsdException w:name="Grid Table 5 Dark Accent 5" w:uiPriority="50"/>
+    <w:lsdException w:name="Grid Table 6 Colorful Accent 5" w:uiPriority="51"/>
+    <w:lsdException w:name="Grid Table 7 Colorful Accent 5" w:uiPriority="52"/>
+    <w:lsdException w:name="Grid Table 1 Light Accent 6" w:uiPriority="46"/>
+    <w:lsdException w:name="Grid Table 2 Accent 6" w:uiPriority="47"/>
+    <w:lsdException w:name="Grid Table 3 Accent 6" w:uiPriority="48"/>
+    <w:lsdException w:name="Grid Table 4 Accent 6" w:uiPriority="49"/>
+    <w:lsdException w:name="Grid Table 5 Dark Accent 6" w:uiPriority="50"/>
+    <w:lsdException w:name="Grid Table 6 Colorful Accent 6" w:uiPriority="51"/>
+    <w:lsdException w:name="Grid Table 7 Colorful Accent 6" w:uiPriority="52"/>
+    <w:lsdException w:name="List Table 1 Light" w:uiPriority="46"/>
+    <w:lsdException w:name="List Table 2" w:uiPriority="47"/>
+    <w:lsdException w:name="List Table 3" w:uiPriority="48"/>
+    <w:lsdException w:name="List Table 4" w:uiPriority="49"/>
+    <w:lsdException w:name="List Table 5 Dark" w:uiPriority="50"/>
+    <w:lsdException w:name="List Table 6 Colorful" w:uiPriority="51"/>
+    <w:lsdException w:name="List Table 7 Colorful" w:uiPriority="52"/>
+    <w:lsdException w:name="List Table 1 Light Accent 1" w:uiPriority="46"/>
+    <w:lsdException w:name="List Table 2 Accent 1" w:uiPriority="47"/>
+    <w:lsdException w:name="List Table 3 Accent 1" w:uiPriority="48"/>
+    <w:lsdException w:name="List Table 4 Accent 1" w:uiPriority="49"/>
+    <w:lsdException w:name="List Table 5 Dark Accent 1" w:uiPriority="50"/>
+    <w:lsdException w:name="List Table 6 Colorful Accent 1" w:uiPriority="51"/>
+    <w:lsdException w:name="List Table 7 Colorful Accent 1" w:uiPriority="52"/>
+    <w:lsdException w:name="List Table 1 Light Accent 2" w:uiPriority="46"/>
+    <w:lsdException w:name="List Table 2 Accent 2" w:uiPriority="47"/>
+    <w:lsdException w:name="List Table 3 Accent 2" w:uiPriority="48"/>
+    <w:lsdException w:name="List Table 4 Accent 2" w:uiPriority="49"/>
+    <w:lsdException w:name="List Table 5 Dark Accent 2" w:uiPriority="50"/>
+    <w:lsdException w:name="List Table 6 Colorful Accent 2" w:uiPriority="51"/>
+    <w:lsdException w:name="List Table 7 Colorful Accent 2" w:uiPriority="52"/>
+    <w:lsdException w:name="List Table 1 Light Accent 3" w:uiPriority="46"/>
+    <w:lsdException w:name="List Table 2 Accent 3" w:uiPriority="47"/>
+    <w:lsdException w:name="List Table 3 Accent 3" w:uiPriority="48"/>
+    <w:lsdException w:name="List Table 4 Accent 3" w:uiPriority="49"/>
+    <w:lsdException w:name="List Table 5 Dark Accent 3" w:uiPriority="50"/>
+    <w:lsdException w:name="List Table 6 Colorful Accent 3" w:uiPriority="51"/>
+    <w:lsdException w:name="List Table 7 Colorful Accent 3" w:uiPriority="52"/>
+    <w:lsdException w:name="List Table 1 Light Accent 4" w:uiPriority="46"/>
+    <w:lsdException w:name="List Table 2 Accent 4" w:uiPriority="47"/>
+    <w:lsdException w:name="List Table 3 Accent 4" w:uiPriority="48"/>
+    <w:lsdException w:name="List Table 4 Accent 4" w:uiPriority="49"/>
+    <w:lsdException w:name="List Table 5 Dark Accent 4" w:uiPriority="50"/>
+    <w:lsdException w:name="List Table 6 Colorful Accent 4" w:uiPriority="51"/>
+    <w:lsdException w:name="List Table 7 Colorful Accent 4" w:uiPriority="52"/>
+    <w:lsdException w:name="List Table 1 Light Accent 5" w:uiPriority="46"/>
+    <w:lsdException w:name="List Table 2 Accent 5" w:uiPriority="47"/>
+    <w:lsdException w:name="List Table 3 Accent 5" w:uiPriority="48"/>
+    <w:lsdException w:name="List Table 4 Accent 5" w:uiPriority="49"/>
+    <w:lsdException w:name="List Table 5 Dark Accent 5" w:uiPriority="50"/>
+    <w:lsdException w:name="List Table 6 Colorful Accent 5" w:uiPriority="51"/>
+    <w:lsdException w:name="List Table 7 Colorful Accent 5" w:uiPriority="52"/>
+    <w:lsdException w:name="List Table 1 Light Accent 6" w:uiPriority="46"/>
+    <w:lsdException w:name="List Table 2 Accent 6" w:uiPriority="47"/>
+    <w:lsdException w:name="List Table 3 Accent 6" w:uiPriority="48"/>
+    <w:lsdException w:name="List Table 4 Accent 6" w:uiPriority="49"/>
+    <w:lsdException w:name="List Table 5 Dark Accent 6" w:uiPriority="50"/>
+    <w:lsdException w:name="List Table 6 Colorful Accent 6" w:uiPriority="51"/>
+    <w:lsdException w:name="List Table 7 Colorful Accent 6" w:uiPriority="52"/>
+    <w:lsdException w:name="Mention" w:semiHidden="1" w:unhideWhenUsed="1"/>
+    <w:lsdException w:name="Smart Hyperlink" w:semiHidden="1" w:unhideWhenUsed="1"/>
+    <w:lsdException w:name="Hashtag" w:semiHidden="1" w:unhideWhenUsed="1"/>
+    <w:lsdException w:name="Unresolved Mention" w:semiHidden="1" w:unhideWhenUsed="1"/>
   </w:latentStyles>
   <w:style w:type="paragraph" w:default="1" w:styleId="Normal">
     <w:name w:val="Normal"/>

--- a/docs/sprint1/Sprint1_plan.docx
+++ b/docs/sprint1/Sprint1_plan.docx
@@ -1,6 +1,6 @@
 
 <file path=word/document.xml><?xml version="1.0" encoding="utf-8"?>
-<w:document xmlns:wpc="http://schemas.microsoft.com/office/word/2010/wordprocessingCanvas" xmlns:cx="http://schemas.microsoft.com/office/drawing/2014/chartex" xmlns:cx1="http://schemas.microsoft.com/office/drawing/2015/9/8/chartex" xmlns:cx2="http://schemas.microsoft.com/office/drawing/2015/10/21/chartex" xmlns:cx3="http://schemas.microsoft.com/office/drawing/2016/5/9/chartex" xmlns:cx4="http://schemas.microsoft.com/office/drawing/2016/5/10/chartex" xmlns:cx5="http://schemas.microsoft.com/office/drawing/2016/5/11/chartex" xmlns:cx6="http://schemas.microsoft.com/office/drawing/2016/5/12/chartex" xmlns:cx7="http://schemas.microsoft.com/office/drawing/2016/5/13/chartex" xmlns:cx8="http://schemas.microsoft.com/office/drawing/2016/5/14/chartex" xmlns:mc="http://schemas.openxmlformats.org/markup-compatibility/2006" xmlns:aink="http://schemas.microsoft.com/office/drawing/2016/ink" xmlns:am3d="http://schemas.microsoft.com/office/drawing/2017/model3d" xmlns:o="urn:schemas-microsoft-com:office:office" xmlns:r="http://schemas.openxmlformats.org/officeDocument/2006/relationships" xmlns:m="http://schemas.openxmlformats.org/officeDocument/2006/math" xmlns:v="urn:schemas-microsoft-com:vml" xmlns:wp14="http://schemas.microsoft.com/office/word/2010/wordprocessingDrawing" xmlns:wp="http://schemas.openxmlformats.org/drawingml/2006/wordprocessingDrawing" xmlns:w10="urn:schemas-microsoft-com:office:word" xmlns:w="http://schemas.openxmlformats.org/wordprocessingml/2006/main" xmlns:w14="http://schemas.microsoft.com/office/word/2010/wordml" xmlns:w15="http://schemas.microsoft.com/office/word/2012/wordml" xmlns:w16cid="http://schemas.microsoft.com/office/word/2016/wordml/cid" xmlns:w16se="http://schemas.microsoft.com/office/word/2015/wordml/symex" xmlns:wpg="http://schemas.microsoft.com/office/word/2010/wordprocessingGroup" xmlns:wpi="http://schemas.microsoft.com/office/word/2010/wordprocessingInk" xmlns:wne="http://schemas.microsoft.com/office/word/2006/wordml" xmlns:wps="http://schemas.microsoft.com/office/word/2010/wordprocessingShape" mc:Ignorable="w14 w15 w16se w16cid wp14">
+<w:document xmlns:wpc="http://schemas.microsoft.com/office/word/2010/wordprocessingCanvas" xmlns:mo="http://schemas.microsoft.com/office/mac/office/2008/main" xmlns:mc="http://schemas.openxmlformats.org/markup-compatibility/2006" xmlns:mv="urn:schemas-microsoft-com:mac:vml" xmlns:o="urn:schemas-microsoft-com:office:office" xmlns:r="http://schemas.openxmlformats.org/officeDocument/2006/relationships" xmlns:m="http://schemas.openxmlformats.org/officeDocument/2006/math" xmlns:v="urn:schemas-microsoft-com:vml" xmlns:wp14="http://schemas.microsoft.com/office/word/2010/wordprocessingDrawing" xmlns:wp="http://schemas.openxmlformats.org/drawingml/2006/wordprocessingDrawing" xmlns:w10="urn:schemas-microsoft-com:office:word" xmlns:w="http://schemas.openxmlformats.org/wordprocessingml/2006/main" xmlns:w14="http://schemas.microsoft.com/office/word/2010/wordml" xmlns:w15="http://schemas.microsoft.com/office/word/2012/wordml" xmlns:wpg="http://schemas.microsoft.com/office/word/2010/wordprocessingGroup" xmlns:wpi="http://schemas.microsoft.com/office/word/2010/wordprocessingInk" xmlns:wne="http://schemas.microsoft.com/office/word/2006/wordml" xmlns:wps="http://schemas.microsoft.com/office/word/2010/wordprocessingShape" mc:Ignorable="w14 w15 wp14">
   <w:body>
     <w:p>
       <w:pPr>
@@ -65,54 +65,48 @@
           <w:b/>
           <w:color w:val="000000"/>
         </w:rPr>
-        <w:t>:</w:t>
-      </w:r>
-    </w:p>
-    <w:p>
-      <w:r>
-        <w:rPr>
-          <w:rFonts w:ascii="Times New Roman" w:hAnsi="Times New Roman" w:cs="Times New Roman"/>
-          <w:b/>
-          <w:color w:val="000000"/>
-        </w:rPr>
-        <w:t xml:space="preserve">Assigned </w:t>
-      </w:r>
-      <w:proofErr w:type="spellStart"/>
-      <w:proofErr w:type="gramStart"/>
-      <w:r>
-        <w:rPr>
-          <w:rFonts w:ascii="Times New Roman" w:hAnsi="Times New Roman" w:cs="Times New Roman"/>
-          <w:b/>
-          <w:color w:val="000000"/>
-        </w:rPr>
-        <w:t>To</w:t>
-      </w:r>
-      <w:r>
-        <w:rPr>
-          <w:rFonts w:ascii="Times New Roman" w:hAnsi="Times New Roman" w:cs="Times New Roman"/>
-          <w:b/>
-          <w:color w:val="000000"/>
-        </w:rPr>
-        <w:t>:</w:t>
-      </w:r>
-      <w:r>
-        <w:rPr>
-          <w:rFonts w:ascii="Times New Roman" w:hAnsi="Times New Roman" w:cs="Times New Roman"/>
-          <w:color w:val="000000"/>
-        </w:rPr>
-        <w:t>Cameron</w:t>
-      </w:r>
-      <w:proofErr w:type="spellEnd"/>
-      <w:proofErr w:type="gramEnd"/>
-      <w:r>
-        <w:rPr>
-          <w:rFonts w:ascii="Times New Roman" w:hAnsi="Times New Roman" w:cs="Times New Roman"/>
-          <w:color w:val="000000"/>
-        </w:rPr>
-        <w:t xml:space="preserve"> Kirby</w:t>
-      </w:r>
-    </w:p>
-    <w:p>
+        <w:t xml:space="preserve">: </w:t>
+      </w:r>
+      <w:r>
+        <w:rPr>
+          <w:rFonts w:ascii="Times New Roman" w:hAnsi="Times New Roman" w:cs="Times New Roman"/>
+          <w:color w:val="000000"/>
+        </w:rPr>
+        <w:t>2 days</w:t>
+      </w:r>
+    </w:p>
+    <w:p>
+      <w:r>
+        <w:rPr>
+          <w:rFonts w:ascii="Times New Roman" w:hAnsi="Times New Roman" w:cs="Times New Roman"/>
+          <w:b/>
+          <w:color w:val="000000"/>
+        </w:rPr>
+        <w:t>Assigned To</w:t>
+      </w:r>
+      <w:r>
+        <w:rPr>
+          <w:rFonts w:ascii="Times New Roman" w:hAnsi="Times New Roman" w:cs="Times New Roman"/>
+          <w:b/>
+          <w:color w:val="000000"/>
+        </w:rPr>
+        <w:t xml:space="preserve">: </w:t>
+      </w:r>
+      <w:r>
+        <w:rPr>
+          <w:rFonts w:ascii="Times New Roman" w:hAnsi="Times New Roman" w:cs="Times New Roman"/>
+          <w:color w:val="000000"/>
+        </w:rPr>
+        <w:t>Cameron Kirby</w:t>
+      </w:r>
+    </w:p>
+    <w:p>
+      <w:pPr>
+        <w:rPr>
+          <w:rFonts w:ascii="Times New Roman" w:hAnsi="Times New Roman" w:cs="Times New Roman"/>
+          <w:color w:val="000000"/>
+        </w:rPr>
+      </w:pPr>
       <w:r>
         <w:rPr>
           <w:rFonts w:ascii="Times New Roman" w:hAnsi="Times New Roman" w:cs="Times New Roman"/>
@@ -127,258 +121,20 @@
           <w:b/>
           <w:color w:val="000000"/>
         </w:rPr>
-        <w:t>:</w:t>
+        <w:t xml:space="preserve">: </w:t>
+      </w:r>
+      <w:r>
+        <w:rPr>
+          <w:rFonts w:ascii="Times New Roman" w:hAnsi="Times New Roman" w:cs="Times New Roman"/>
+          <w:color w:val="000000"/>
+        </w:rPr>
+        <w:t>Associate can add update a book’s availability status based on the available copies it has left.</w:t>
       </w:r>
     </w:p>
     <w:p>
       <w:pPr>
         <w:jc w:val="center"/>
       </w:pPr>
-      <w:r>
-        <w:rPr>
-          <w:rFonts w:ascii="Times New Roman" w:hAnsi="Times New Roman" w:cs="Times New Roman"/>
-          <w:color w:val="000000"/>
-        </w:rPr>
-        <w:t>1</w:t>
-      </w:r>
-    </w:p>
-    <w:p>
-      <w:pPr>
-        <w:jc w:val="center"/>
-      </w:pPr>
-      <w:r>
-        <w:rPr>
-          <w:rFonts w:ascii="Times New Roman" w:hAnsi="Times New Roman" w:cs="Times New Roman"/>
-          <w:color w:val="000000"/>
-        </w:rPr>
-        <w:t>2</w:t>
-      </w:r>
-    </w:p>
-    <w:p>
-      <w:r>
-        <w:rPr>
-          <w:rFonts w:ascii="Times New Roman" w:hAnsi="Times New Roman" w:cs="Times New Roman"/>
-          <w:color w:val="000000"/>
-        </w:rPr>
-        <w:t>Cameron Kirby</w:t>
-      </w:r>
-    </w:p>
-    <w:p>
-      <w:r>
-        <w:rPr>
-          <w:rFonts w:ascii="Times New Roman" w:hAnsi="Times New Roman" w:cs="Times New Roman"/>
-          <w:color w:val="000000"/>
-        </w:rPr>
-        <w:t>Update Associate class</w:t>
-      </w:r>
-    </w:p>
-    <w:p>
-      <w:pPr>
-        <w:jc w:val="center"/>
-      </w:pPr>
-      <w:r>
-        <w:rPr>
-          <w:rFonts w:ascii="Times New Roman" w:hAnsi="Times New Roman" w:cs="Times New Roman"/>
-          <w:color w:val="000000"/>
-        </w:rPr>
-        <w:t>2</w:t>
-      </w:r>
-    </w:p>
-    <w:p>
-      <w:pPr>
-        <w:jc w:val="center"/>
-      </w:pPr>
-      <w:r>
-        <w:rPr>
-          <w:rFonts w:ascii="Times New Roman" w:hAnsi="Times New Roman" w:cs="Times New Roman"/>
-          <w:color w:val="000000"/>
-        </w:rPr>
-        <w:t>3</w:t>
-      </w:r>
-    </w:p>
-    <w:p>
-      <w:r>
-        <w:rPr>
-          <w:rFonts w:ascii="Times New Roman" w:hAnsi="Times New Roman" w:cs="Times New Roman"/>
-          <w:color w:val="000000"/>
-        </w:rPr>
-        <w:t>Cameron Kirby</w:t>
-      </w:r>
-    </w:p>
-    <w:p>
-      <w:pPr>
-        <w:ind w:left="720"/>
-      </w:pPr>
-      <w:r>
-        <w:rPr>
-          <w:rFonts w:ascii="Times New Roman" w:hAnsi="Times New Roman" w:cs="Times New Roman"/>
-          <w:color w:val="000000"/>
-        </w:rPr>
-        <w:tab/>
-        <w:t>•</w:t>
-      </w:r>
-      <w:r>
-        <w:rPr>
-          <w:rFonts w:ascii="Times New Roman" w:hAnsi="Times New Roman" w:cs="Times New Roman"/>
-          <w:color w:val="000000"/>
-        </w:rPr>
-        <w:tab/>
-        <w:t xml:space="preserve">Add </w:t>
-      </w:r>
-      <w:proofErr w:type="spellStart"/>
-      <w:r>
-        <w:rPr>
-          <w:rFonts w:ascii="Times New Roman" w:hAnsi="Times New Roman" w:cs="Times New Roman"/>
-          <w:color w:val="000000"/>
-        </w:rPr>
-        <w:t>scanInBook</w:t>
-      </w:r>
-      <w:proofErr w:type="spellEnd"/>
-      <w:r>
-        <w:rPr>
-          <w:rFonts w:ascii="Times New Roman" w:hAnsi="Times New Roman" w:cs="Times New Roman"/>
-          <w:color w:val="000000"/>
-        </w:rPr>
-        <w:t xml:space="preserve"> method.</w:t>
-      </w:r>
-    </w:p>
-    <w:p>
-      <w:pPr>
-        <w:ind w:left="720"/>
-      </w:pPr>
-      <w:r>
-        <w:rPr>
-          <w:rFonts w:ascii="Times New Roman" w:hAnsi="Times New Roman" w:cs="Times New Roman"/>
-          <w:color w:val="000000"/>
-        </w:rPr>
-        <w:tab/>
-        <w:t>•</w:t>
-      </w:r>
-      <w:r>
-        <w:rPr>
-          <w:rFonts w:ascii="Times New Roman" w:hAnsi="Times New Roman" w:cs="Times New Roman"/>
-          <w:color w:val="000000"/>
-        </w:rPr>
-        <w:tab/>
-        <w:t xml:space="preserve">Add </w:t>
-      </w:r>
-      <w:proofErr w:type="spellStart"/>
-      <w:r>
-        <w:rPr>
-          <w:rFonts w:ascii="Times New Roman" w:hAnsi="Times New Roman" w:cs="Times New Roman"/>
-          <w:color w:val="000000"/>
-        </w:rPr>
-        <w:t>scanOutBook</w:t>
-      </w:r>
-      <w:proofErr w:type="spellEnd"/>
-      <w:r>
-        <w:rPr>
-          <w:rFonts w:ascii="Times New Roman" w:hAnsi="Times New Roman" w:cs="Times New Roman"/>
-          <w:color w:val="000000"/>
-        </w:rPr>
-        <w:t xml:space="preserve"> method</w:t>
-      </w:r>
-    </w:p>
-    <w:p>
-      <w:pPr>
-        <w:ind w:left="720"/>
-      </w:pPr>
-      <w:r>
-        <w:rPr>
-          <w:rFonts w:ascii="Times New Roman" w:hAnsi="Times New Roman" w:cs="Times New Roman"/>
-          <w:color w:val="000000"/>
-        </w:rPr>
-        <w:tab/>
-        <w:t>•</w:t>
-      </w:r>
-      <w:r>
-        <w:rPr>
-          <w:rFonts w:ascii="Times New Roman" w:hAnsi="Times New Roman" w:cs="Times New Roman"/>
-          <w:color w:val="000000"/>
-        </w:rPr>
-        <w:tab/>
-        <w:t>Provide book access</w:t>
-      </w:r>
-    </w:p>
-    <w:p>
-      <w:pPr>
-        <w:ind w:left="720"/>
-      </w:pPr>
-      <w:r>
-        <w:rPr>
-          <w:rFonts w:ascii="Times New Roman" w:hAnsi="Times New Roman" w:cs="Times New Roman"/>
-          <w:color w:val="000000"/>
-        </w:rPr>
-        <w:tab/>
-        <w:t>•</w:t>
-      </w:r>
-      <w:r>
-        <w:rPr>
-          <w:rFonts w:ascii="Times New Roman" w:hAnsi="Times New Roman" w:cs="Times New Roman"/>
-          <w:color w:val="000000"/>
-        </w:rPr>
-        <w:tab/>
-        <w:t>Write and test class to scan books</w:t>
-      </w:r>
-    </w:p>
-    <w:p>
-      <w:pPr>
-        <w:jc w:val="center"/>
-      </w:pPr>
-      <w:r>
-        <w:rPr>
-          <w:rFonts w:ascii="Times New Roman" w:hAnsi="Times New Roman" w:cs="Times New Roman"/>
-          <w:color w:val="000000"/>
-        </w:rPr>
-        <w:t>3</w:t>
-      </w:r>
-    </w:p>
-    <w:p>
-      <w:pPr>
-        <w:jc w:val="center"/>
-      </w:pPr>
-      <w:r>
-        <w:rPr>
-          <w:rFonts w:ascii="Times New Roman" w:hAnsi="Times New Roman" w:cs="Times New Roman"/>
-          <w:color w:val="000000"/>
-        </w:rPr>
-        <w:t>1</w:t>
-      </w:r>
-    </w:p>
-    <w:p>
-      <w:r>
-        <w:rPr>
-          <w:rFonts w:ascii="Times New Roman" w:hAnsi="Times New Roman" w:cs="Times New Roman"/>
-          <w:color w:val="000000"/>
-        </w:rPr>
-        <w:t>Cameron Kirby</w:t>
-      </w:r>
-    </w:p>
-    <w:p>
-      <w:pPr>
-        <w:rPr>
-          <w:rFonts w:ascii="Times New Roman" w:hAnsi="Times New Roman" w:cs="Times New Roman"/>
-          <w:color w:val="000000"/>
-        </w:rPr>
-      </w:pPr>
-      <w:r>
-        <w:rPr>
-          <w:rFonts w:ascii="Times New Roman" w:hAnsi="Times New Roman" w:cs="Times New Roman"/>
-          <w:color w:val="000000"/>
-        </w:rPr>
-        <w:t>Define associate data representation.</w:t>
-      </w:r>
-    </w:p>
-    <w:p/>
-    <w:p>
-      <w:pPr>
-        <w:jc w:val="center"/>
-      </w:pPr>
-    </w:p>
-    <w:p>
-      <w:pPr>
-        <w:jc w:val="center"/>
-      </w:pPr>
     </w:p>
     <w:p>
       <w:pPr>
@@ -571,39 +327,7 @@
           <w:rFonts w:ascii="Times New Roman" w:hAnsi="Times New Roman" w:cs="Times New Roman"/>
           <w:color w:val="000000"/>
         </w:rPr>
-        <w:t xml:space="preserve">Insert managers and associates into their respective tables will include first name, last name, username, password, and </w:t>
-      </w:r>
-      <w:proofErr w:type="spellStart"/>
-      <w:r>
-        <w:rPr>
-          <w:rFonts w:ascii="Times New Roman" w:hAnsi="Times New Roman" w:cs="Times New Roman"/>
-          <w:color w:val="000000"/>
-        </w:rPr>
-        <w:t>loggedin</w:t>
-      </w:r>
-      <w:proofErr w:type="spellEnd"/>
-      <w:r>
-        <w:rPr>
-          <w:rFonts w:ascii="Times New Roman" w:hAnsi="Times New Roman" w:cs="Times New Roman"/>
-          <w:color w:val="000000"/>
-        </w:rPr>
-        <w:t xml:space="preserve"> (</w:t>
-      </w:r>
-      <w:proofErr w:type="spellStart"/>
-      <w:r>
-        <w:rPr>
-          <w:rFonts w:ascii="Times New Roman" w:hAnsi="Times New Roman" w:cs="Times New Roman"/>
-          <w:color w:val="000000"/>
-        </w:rPr>
-        <w:t>boolean</w:t>
-      </w:r>
-      <w:proofErr w:type="spellEnd"/>
-      <w:r>
-        <w:rPr>
-          <w:rFonts w:ascii="Times New Roman" w:hAnsi="Times New Roman" w:cs="Times New Roman"/>
-          <w:color w:val="000000"/>
-        </w:rPr>
-        <w:t>).</w:t>
+        <w:t>Insert managers and associates into their respective tables will include first name, last name, username, password, and loggedin (boolean).</w:t>
       </w:r>
     </w:p>
     <w:p>
@@ -644,23 +368,7 @@
           <w:color w:val="000000"/>
         </w:rPr>
         <w:tab/>
-        <w:t xml:space="preserve">-Book </w:t>
-      </w:r>
-      <w:proofErr w:type="spellStart"/>
-      <w:r>
-        <w:rPr>
-          <w:rFonts w:ascii="Times New Roman" w:hAnsi="Times New Roman" w:cs="Times New Roman"/>
-          <w:color w:val="000000"/>
-        </w:rPr>
-        <w:t>db</w:t>
-      </w:r>
-      <w:proofErr w:type="spellEnd"/>
-      <w:r>
-        <w:rPr>
-          <w:rFonts w:ascii="Times New Roman" w:hAnsi="Times New Roman" w:cs="Times New Roman"/>
-          <w:color w:val="000000"/>
-        </w:rPr>
-        <w:t xml:space="preserve"> must be created</w:t>
+        <w:t>-Book db must be created</w:t>
       </w:r>
     </w:p>
     <w:p>
@@ -715,23 +423,7 @@
           <w:rFonts w:ascii="Times New Roman" w:hAnsi="Times New Roman" w:cs="Times New Roman"/>
           <w:color w:val="000000"/>
         </w:rPr>
-        <w:t xml:space="preserve"> Implement ISBN, Title book </w:t>
-      </w:r>
-      <w:proofErr w:type="spellStart"/>
-      <w:r>
-        <w:rPr>
-          <w:rFonts w:ascii="Times New Roman" w:hAnsi="Times New Roman" w:cs="Times New Roman"/>
-          <w:color w:val="000000"/>
-        </w:rPr>
-        <w:t>db</w:t>
-      </w:r>
-      <w:proofErr w:type="spellEnd"/>
-      <w:r>
-        <w:rPr>
-          <w:rFonts w:ascii="Times New Roman" w:hAnsi="Times New Roman" w:cs="Times New Roman"/>
-          <w:color w:val="000000"/>
-        </w:rPr>
-        <w:t xml:space="preserve"> search queries  </w:t>
+        <w:t xml:space="preserve"> Implement ISBN, Title book db search queries  </w:t>
       </w:r>
     </w:p>
     <w:p>
@@ -826,90 +518,18 @@
           <w:rFonts w:ascii="Times New Roman" w:hAnsi="Times New Roman" w:cs="Times New Roman"/>
           <w:color w:val="000000"/>
         </w:rPr>
-        <w:t xml:space="preserve"> Make a couple test cases; make sure members assigned unique passwords. Make sure managers can create associate accounts. Associates can create member accounts. Write and test book queries for book search on ISBN and title</w:t>
-      </w:r>
-      <w:r>
-        <w:rPr>
-          <w:rFonts w:ascii="Times New Roman" w:hAnsi="Times New Roman" w:cs="Times New Roman"/>
-          <w:b/>
-          <w:color w:val="000000"/>
-        </w:rPr>
-        <w:t>.</w:t>
-      </w:r>
-    </w:p>
-    <w:p>
-      <w:pPr>
-        <w:rPr>
-          <w:rFonts w:ascii="Times New Roman" w:hAnsi="Times New Roman" w:cs="Times New Roman"/>
-          <w:color w:val="000000"/>
-        </w:rPr>
-      </w:pPr>
-    </w:p>
-    <w:p>
-      <w:pPr>
-        <w:rPr>
-          <w:b/>
-        </w:rPr>
-      </w:pPr>
-      <w:r>
-        <w:rPr>
-          <w:rFonts w:ascii="Times New Roman" w:hAnsi="Times New Roman" w:cs="Times New Roman"/>
-          <w:b/>
-          <w:color w:val="000000"/>
-        </w:rPr>
-        <w:t>Task</w:t>
-      </w:r>
-      <w:r>
-        <w:rPr>
-          <w:rFonts w:ascii="Times New Roman" w:hAnsi="Times New Roman" w:cs="Times New Roman"/>
-          <w:b/>
-          <w:color w:val="000000"/>
-        </w:rPr>
-        <w:t xml:space="preserve">: </w:t>
-      </w:r>
-      <w:r>
-        <w:rPr>
-          <w:rFonts w:ascii="Times New Roman" w:hAnsi="Times New Roman" w:cs="Times New Roman"/>
-          <w:color w:val="000000"/>
-        </w:rPr>
-        <w:t>UID: 5</w:t>
-      </w:r>
-      <w:r>
-        <w:rPr>
-          <w:rFonts w:ascii="Times New Roman" w:hAnsi="Times New Roman" w:cs="Times New Roman"/>
-          <w:color w:val="000000"/>
-        </w:rPr>
-        <w:t xml:space="preserve"> Associates </w:t>
-      </w:r>
-      <w:r>
-        <w:rPr>
-          <w:rFonts w:ascii="Times New Roman" w:hAnsi="Times New Roman" w:cs="Times New Roman"/>
-          <w:color w:val="000000"/>
-        </w:rPr>
-        <w:t>create member accounts</w:t>
-      </w:r>
-    </w:p>
-    <w:p>
-      <w:r>
-        <w:rPr>
-          <w:rFonts w:ascii="Times New Roman" w:hAnsi="Times New Roman" w:cs="Times New Roman"/>
-          <w:b/>
-          <w:color w:val="000000"/>
-        </w:rPr>
-        <w:t>Time Est</w:t>
-      </w:r>
-      <w:r>
-        <w:rPr>
-          <w:rFonts w:ascii="Times New Roman" w:hAnsi="Times New Roman" w:cs="Times New Roman"/>
-          <w:b/>
-          <w:color w:val="000000"/>
-        </w:rPr>
-        <w:t>:</w:t>
-      </w:r>
-      <w:r>
-        <w:rPr>
-          <w:rFonts w:ascii="Times New Roman" w:hAnsi="Times New Roman" w:cs="Times New Roman"/>
-          <w:b/>
+        <w:t xml:space="preserve"> Make a couple test cases; make sure members</w:t>
+      </w:r>
+      <w:r>
+        <w:rPr>
+          <w:rFonts w:ascii="Times New Roman" w:hAnsi="Times New Roman" w:cs="Times New Roman"/>
+          <w:color w:val="000000"/>
+        </w:rPr>
+        <w:t xml:space="preserve"> assigned unique passwords. </w:t>
+      </w:r>
+      <w:r>
+        <w:rPr>
+          <w:rFonts w:ascii="Times New Roman" w:hAnsi="Times New Roman" w:cs="Times New Roman"/>
           <w:color w:val="000000"/>
         </w:rPr>
         <w:t xml:space="preserve"> </w:t>
@@ -919,100 +539,49 @@
           <w:rFonts w:ascii="Times New Roman" w:hAnsi="Times New Roman" w:cs="Times New Roman"/>
           <w:color w:val="000000"/>
         </w:rPr>
-        <w:t>3 days</w:t>
-      </w:r>
-    </w:p>
-    <w:p>
-      <w:r>
-        <w:rPr>
-          <w:rFonts w:ascii="Times New Roman" w:hAnsi="Times New Roman" w:cs="Times New Roman"/>
-          <w:b/>
-          <w:color w:val="000000"/>
-        </w:rPr>
-        <w:t xml:space="preserve">Assigned </w:t>
-      </w:r>
-      <w:proofErr w:type="spellStart"/>
-      <w:proofErr w:type="gramStart"/>
-      <w:r>
-        <w:rPr>
-          <w:rFonts w:ascii="Times New Roman" w:hAnsi="Times New Roman" w:cs="Times New Roman"/>
-          <w:b/>
-          <w:color w:val="000000"/>
-        </w:rPr>
-        <w:t>To</w:t>
-      </w:r>
-      <w:r>
-        <w:rPr>
-          <w:rFonts w:ascii="Times New Roman" w:hAnsi="Times New Roman" w:cs="Times New Roman"/>
-          <w:b/>
-          <w:color w:val="000000"/>
-        </w:rPr>
-        <w:t>:</w:t>
-      </w:r>
-      <w:r>
-        <w:rPr>
-          <w:rFonts w:ascii="Times New Roman" w:hAnsi="Times New Roman" w:cs="Times New Roman"/>
-          <w:color w:val="000000"/>
-        </w:rPr>
-        <w:t>Chris</w:t>
-      </w:r>
-      <w:proofErr w:type="spellEnd"/>
-      <w:proofErr w:type="gramEnd"/>
-      <w:r>
-        <w:rPr>
-          <w:rFonts w:ascii="Times New Roman" w:hAnsi="Times New Roman" w:cs="Times New Roman"/>
-          <w:color w:val="000000"/>
-        </w:rPr>
-        <w:t xml:space="preserve"> Rushing</w:t>
-      </w:r>
-    </w:p>
-    <w:p>
-      <w:r>
-        <w:rPr>
-          <w:rFonts w:ascii="Times New Roman" w:hAnsi="Times New Roman" w:cs="Times New Roman"/>
-          <w:b/>
-          <w:color w:val="000000"/>
-        </w:rPr>
-        <w:t>Description</w:t>
-      </w:r>
-      <w:r>
-        <w:rPr>
-          <w:rFonts w:ascii="Times New Roman" w:hAnsi="Times New Roman" w:cs="Times New Roman"/>
-          <w:b/>
-          <w:color w:val="000000"/>
-        </w:rPr>
-        <w:t>:</w:t>
-      </w:r>
-      <w:r>
-        <w:rPr>
-          <w:rFonts w:ascii="Times New Roman" w:hAnsi="Times New Roman" w:cs="Times New Roman"/>
-          <w:b/>
-          <w:color w:val="000000"/>
-        </w:rPr>
-        <w:t xml:space="preserve"> </w:t>
-      </w:r>
-      <w:r>
-        <w:rPr>
-          <w:rFonts w:ascii="Times New Roman" w:hAnsi="Times New Roman" w:cs="Times New Roman"/>
-          <w:color w:val="000000"/>
-        </w:rPr>
-        <w:t xml:space="preserve">System generates unique passwords.  Generates unique </w:t>
-      </w:r>
-      <w:proofErr w:type="gramStart"/>
-      <w:r>
-        <w:rPr>
-          <w:rFonts w:ascii="Times New Roman" w:hAnsi="Times New Roman" w:cs="Times New Roman"/>
-          <w:color w:val="000000"/>
-        </w:rPr>
-        <w:t>4 digit</w:t>
-      </w:r>
-      <w:proofErr w:type="gramEnd"/>
-      <w:r>
-        <w:rPr>
-          <w:rFonts w:ascii="Times New Roman" w:hAnsi="Times New Roman" w:cs="Times New Roman"/>
-          <w:color w:val="000000"/>
-        </w:rPr>
-        <w:t xml:space="preserve"> library card. </w:t>
+        <w:t>En</w:t>
+      </w:r>
+      <w:r>
+        <w:rPr>
+          <w:rFonts w:ascii="Times New Roman" w:hAnsi="Times New Roman" w:cs="Times New Roman"/>
+          <w:color w:val="000000"/>
+        </w:rPr>
+        <w:t xml:space="preserve">sure managers can create </w:t>
+      </w:r>
+      <w:r>
+        <w:rPr>
+          <w:rFonts w:ascii="Times New Roman" w:hAnsi="Times New Roman" w:cs="Times New Roman"/>
+          <w:color w:val="000000"/>
+        </w:rPr>
+        <w:t xml:space="preserve">unique </w:t>
+      </w:r>
+      <w:r>
+        <w:rPr>
+          <w:rFonts w:ascii="Times New Roman" w:hAnsi="Times New Roman" w:cs="Times New Roman"/>
+          <w:color w:val="000000"/>
+        </w:rPr>
+        <w:t xml:space="preserve">associate accounts. </w:t>
+      </w:r>
+      <w:r>
+        <w:rPr>
+          <w:rFonts w:ascii="Times New Roman" w:hAnsi="Times New Roman" w:cs="Times New Roman"/>
+          <w:color w:val="000000"/>
+        </w:rPr>
+        <w:t>Ensure a</w:t>
+      </w:r>
+      <w:r>
+        <w:rPr>
+          <w:rFonts w:ascii="Times New Roman" w:hAnsi="Times New Roman" w:cs="Times New Roman"/>
+          <w:color w:val="000000"/>
+        </w:rPr>
+        <w:t xml:space="preserve">ssociates can create </w:t>
+      </w:r>
+      <w:r>
+        <w:rPr>
+          <w:rFonts w:ascii="Times New Roman" w:hAnsi="Times New Roman" w:cs="Times New Roman"/>
+          <w:color w:val="000000"/>
+        </w:rPr>
+        <w:t xml:space="preserve">unique </w:t>
       </w:r>
       <w:bookmarkStart w:id="0" w:name="_GoBack"/>
       <w:bookmarkEnd w:id="0"/>
@@ -1021,7 +590,158 @@
           <w:rFonts w:ascii="Times New Roman" w:hAnsi="Times New Roman" w:cs="Times New Roman"/>
           <w:color w:val="000000"/>
         </w:rPr>
-        <w:t xml:space="preserve">Make sure user name that is supplied by the user is unique.  Adds to table. </w:t>
+        <w:t>member accounts. Write and test book queries for book search on ISBN and title</w:t>
+      </w:r>
+      <w:r>
+        <w:rPr>
+          <w:rFonts w:ascii="Times New Roman" w:hAnsi="Times New Roman" w:cs="Times New Roman"/>
+          <w:b/>
+          <w:color w:val="000000"/>
+        </w:rPr>
+        <w:t>.</w:t>
+      </w:r>
+    </w:p>
+    <w:p>
+      <w:pPr>
+        <w:rPr>
+          <w:rFonts w:ascii="Times New Roman" w:hAnsi="Times New Roman" w:cs="Times New Roman"/>
+          <w:color w:val="000000"/>
+        </w:rPr>
+      </w:pPr>
+    </w:p>
+    <w:p>
+      <w:pPr>
+        <w:rPr>
+          <w:b/>
+        </w:rPr>
+      </w:pPr>
+      <w:r>
+        <w:rPr>
+          <w:rFonts w:ascii="Times New Roman" w:hAnsi="Times New Roman" w:cs="Times New Roman"/>
+          <w:b/>
+          <w:color w:val="000000"/>
+        </w:rPr>
+        <w:t>Task</w:t>
+      </w:r>
+      <w:r>
+        <w:rPr>
+          <w:rFonts w:ascii="Times New Roman" w:hAnsi="Times New Roman" w:cs="Times New Roman"/>
+          <w:b/>
+          <w:color w:val="000000"/>
+        </w:rPr>
+        <w:t xml:space="preserve">: </w:t>
+      </w:r>
+      <w:r>
+        <w:rPr>
+          <w:rFonts w:ascii="Times New Roman" w:hAnsi="Times New Roman" w:cs="Times New Roman"/>
+          <w:color w:val="000000"/>
+        </w:rPr>
+        <w:t>UID: 5</w:t>
+      </w:r>
+      <w:r>
+        <w:rPr>
+          <w:rFonts w:ascii="Times New Roman" w:hAnsi="Times New Roman" w:cs="Times New Roman"/>
+          <w:color w:val="000000"/>
+        </w:rPr>
+        <w:t xml:space="preserve"> Associates </w:t>
+      </w:r>
+      <w:r>
+        <w:rPr>
+          <w:rFonts w:ascii="Times New Roman" w:hAnsi="Times New Roman" w:cs="Times New Roman"/>
+          <w:color w:val="000000"/>
+        </w:rPr>
+        <w:t>create member accounts</w:t>
+      </w:r>
+    </w:p>
+    <w:p>
+      <w:r>
+        <w:rPr>
+          <w:rFonts w:ascii="Times New Roman" w:hAnsi="Times New Roman" w:cs="Times New Roman"/>
+          <w:b/>
+          <w:color w:val="000000"/>
+        </w:rPr>
+        <w:t>Time Est</w:t>
+      </w:r>
+      <w:r>
+        <w:rPr>
+          <w:rFonts w:ascii="Times New Roman" w:hAnsi="Times New Roman" w:cs="Times New Roman"/>
+          <w:b/>
+          <w:color w:val="000000"/>
+        </w:rPr>
+        <w:t>:</w:t>
+      </w:r>
+      <w:r>
+        <w:rPr>
+          <w:rFonts w:ascii="Times New Roman" w:hAnsi="Times New Roman" w:cs="Times New Roman"/>
+          <w:b/>
+          <w:color w:val="000000"/>
+        </w:rPr>
+        <w:t xml:space="preserve"> </w:t>
+      </w:r>
+      <w:r>
+        <w:rPr>
+          <w:rFonts w:ascii="Times New Roman" w:hAnsi="Times New Roman" w:cs="Times New Roman"/>
+          <w:color w:val="000000"/>
+        </w:rPr>
+        <w:t>3 days</w:t>
+      </w:r>
+    </w:p>
+    <w:p>
+      <w:r>
+        <w:rPr>
+          <w:rFonts w:ascii="Times New Roman" w:hAnsi="Times New Roman" w:cs="Times New Roman"/>
+          <w:b/>
+          <w:color w:val="000000"/>
+        </w:rPr>
+        <w:t>Assigned To</w:t>
+      </w:r>
+      <w:r>
+        <w:rPr>
+          <w:rFonts w:ascii="Times New Roman" w:hAnsi="Times New Roman" w:cs="Times New Roman"/>
+          <w:b/>
+          <w:color w:val="000000"/>
+        </w:rPr>
+        <w:t>:</w:t>
+      </w:r>
+      <w:r>
+        <w:rPr>
+          <w:rFonts w:ascii="Times New Roman" w:hAnsi="Times New Roman" w:cs="Times New Roman"/>
+          <w:color w:val="000000"/>
+        </w:rPr>
+        <w:t>Chris Rushing</w:t>
+      </w:r>
+    </w:p>
+    <w:p>
+      <w:r>
+        <w:rPr>
+          <w:rFonts w:ascii="Times New Roman" w:hAnsi="Times New Roman" w:cs="Times New Roman"/>
+          <w:b/>
+          <w:color w:val="000000"/>
+        </w:rPr>
+        <w:t>Description</w:t>
+      </w:r>
+      <w:r>
+        <w:rPr>
+          <w:rFonts w:ascii="Times New Roman" w:hAnsi="Times New Roman" w:cs="Times New Roman"/>
+          <w:b/>
+          <w:color w:val="000000"/>
+        </w:rPr>
+        <w:t>:</w:t>
+      </w:r>
+      <w:r>
+        <w:rPr>
+          <w:rFonts w:ascii="Times New Roman" w:hAnsi="Times New Roman" w:cs="Times New Roman"/>
+          <w:b/>
+          <w:color w:val="000000"/>
+        </w:rPr>
+        <w:t xml:space="preserve"> </w:t>
+      </w:r>
+      <w:r>
+        <w:rPr>
+          <w:rFonts w:ascii="Times New Roman" w:hAnsi="Times New Roman" w:cs="Times New Roman"/>
+          <w:color w:val="000000"/>
+        </w:rPr>
+        <w:t xml:space="preserve">System generates unique passwords.  Generates unique 4 digit library card. Make sure user name that is supplied by the user is unique.  Adds to table. </w:t>
       </w:r>
     </w:p>
     <w:p/>
@@ -1035,7 +755,7 @@
 </file>
 
 <file path=word/styles.xml><?xml version="1.0" encoding="utf-8"?>
-<w:styles xmlns:mc="http://schemas.openxmlformats.org/markup-compatibility/2006" xmlns:r="http://schemas.openxmlformats.org/officeDocument/2006/relationships" xmlns:w="http://schemas.openxmlformats.org/wordprocessingml/2006/main" xmlns:w14="http://schemas.microsoft.com/office/word/2010/wordml" xmlns:w15="http://schemas.microsoft.com/office/word/2012/wordml" xmlns:w16cid="http://schemas.microsoft.com/office/word/2016/wordml/cid" xmlns:w16se="http://schemas.microsoft.com/office/word/2015/wordml/symex" mc:Ignorable="w14 w15 w16se w16cid">
+<w:styles xmlns:mc="http://schemas.openxmlformats.org/markup-compatibility/2006" xmlns:r="http://schemas.openxmlformats.org/officeDocument/2006/relationships" xmlns:w="http://schemas.openxmlformats.org/wordprocessingml/2006/main" xmlns:w14="http://schemas.microsoft.com/office/word/2010/wordml" xmlns:w15="http://schemas.microsoft.com/office/word/2012/wordml" mc:Ignorable="w14 w15">
   <w:docDefaults>
     <w:rPrDefault>
       <w:rPr>
@@ -1047,7 +767,7 @@
     </w:rPrDefault>
     <w:pPrDefault/>
   </w:docDefaults>
-  <w:latentStyles w:defLockedState="0" w:defUIPriority="99" w:defSemiHidden="0" w:defUnhideWhenUsed="0" w:defQFormat="0" w:count="375">
+  <w:latentStyles w:defLockedState="0" w:defUIPriority="99" w:defSemiHidden="0" w:defUnhideWhenUsed="0" w:defQFormat="0" w:count="382">
     <w:lsdException w:name="Normal" w:uiPriority="0" w:qFormat="1"/>
     <w:lsdException w:name="heading 1" w:uiPriority="9" w:qFormat="1"/>
     <w:lsdException w:name="heading 2" w:semiHidden="1" w:uiPriority="9" w:unhideWhenUsed="1" w:qFormat="1"/>
@@ -1315,10 +1035,6 @@
     <w:lsdException w:name="Book Title" w:uiPriority="33" w:qFormat="1"/>
     <w:lsdException w:name="Bibliography" w:semiHidden="1" w:uiPriority="37" w:unhideWhenUsed="1"/>
     <w:lsdException w:name="TOC Heading" w:semiHidden="1" w:uiPriority="39" w:unhideWhenUsed="1" w:qFormat="1"/>
-    <w:lsdException w:name="Grid Table Light" w:semiHidden="1" w:unhideWhenUsed="1"/>
-    <w:lsdException w:name="Grid Table 1 Light" w:semiHidden="1" w:unhideWhenUsed="1"/>
-    <w:lsdException w:name="Grid Table 2" w:semiHidden="1" w:unhideWhenUsed="1"/>
-    <w:lsdException w:name="Grid Table 3" w:semiHidden="1" w:unhideWhenUsed="1"/>
     <w:lsdException w:name="Grid Table 4" w:uiPriority="49"/>
     <w:lsdException w:name="Grid Table 5 Dark" w:uiPriority="50"/>
     <w:lsdException w:name="Grid Table 6 Colorful" w:uiPriority="51"/>
@@ -1416,8 +1132,6 @@
     <w:lsdException w:name="List Table 7 Colorful Accent 6" w:uiPriority="52"/>
     <w:lsdException w:name="Mention" w:semiHidden="1" w:unhideWhenUsed="1"/>
     <w:lsdException w:name="Smart Hyperlink" w:semiHidden="1" w:unhideWhenUsed="1"/>
-    <w:lsdException w:name="Hashtag" w:semiHidden="1" w:unhideWhenUsed="1"/>
-    <w:lsdException w:name="Unresolved Mention" w:semiHidden="1" w:unhideWhenUsed="1"/>
   </w:latentStyles>
   <w:style w:type="paragraph" w:default="1" w:styleId="Normal">
     <w:name w:val="Normal"/>
